--- a/Service Layer Design.docx
+++ b/Service Layer Design.docx
@@ -1,6 +1,6 @@
 
 <file path=word/document.xml><?xml version="1.0" encoding="utf-8"?>
-<w:document xmlns:wpc="http://schemas.microsoft.com/office/word/2010/wordprocessingCanvas" xmlns:cx="http://schemas.microsoft.com/office/drawing/2014/chartex" xmlns:cx1="http://schemas.microsoft.com/office/drawing/2015/9/8/chartex" xmlns:cx2="http://schemas.microsoft.com/office/drawing/2015/10/21/chartex" xmlns:cx3="http://schemas.microsoft.com/office/drawing/2016/5/9/chartex" xmlns:cx4="http://schemas.microsoft.com/office/drawing/2016/5/10/chartex" xmlns:cx5="http://schemas.microsoft.com/office/drawing/2016/5/11/chartex" xmlns:cx6="http://schemas.microsoft.com/office/drawing/2016/5/12/chartex" xmlns:cx7="http://schemas.microsoft.com/office/drawing/2016/5/13/chartex" xmlns:cx8="http://schemas.microsoft.com/office/drawing/2016/5/14/chartex" xmlns:mc="http://schemas.openxmlformats.org/markup-compatibility/2006" xmlns:aink="http://schemas.microsoft.com/office/drawing/2016/ink" xmlns:am3d="http://schemas.microsoft.com/office/drawing/2017/model3d" xmlns:o="urn:schemas-microsoft-com:office:office" xmlns:oel="http://schemas.microsoft.com/office/2019/extlst" xmlns:r="http://schemas.openxmlformats.org/officeDocument/2006/relationships" xmlns:m="http://schemas.openxmlformats.org/officeDocument/2006/math" xmlns:v="urn:schemas-microsoft-com:vml" xmlns:wp14="http://schemas.microsoft.com/office/word/2010/wordprocessingDrawing" xmlns:wp="http://schemas.openxmlformats.org/drawingml/2006/wordprocessingDrawing" xmlns:w10="urn:schemas-microsoft-com:office:word" xmlns:w="http://schemas.openxmlformats.org/wordprocessingml/2006/main" xmlns:w14="http://schemas.microsoft.com/office/word/2010/wordml" xmlns:w15="http://schemas.microsoft.com/office/word/2012/wordml" xmlns:w16cex="http://schemas.microsoft.com/office/word/2018/wordml/cex" xmlns:w16cid="http://schemas.microsoft.com/office/word/2016/wordml/cid" xmlns:w16="http://schemas.microsoft.com/office/word/2018/wordml" xmlns:w16sdtdh="http://schemas.microsoft.com/office/word/2020/wordml/sdtdatahash" xmlns:w16se="http://schemas.microsoft.com/office/word/2015/wordml/symex" xmlns:wpg="http://schemas.microsoft.com/office/word/2010/wordprocessingGroup" xmlns:wpi="http://schemas.microsoft.com/office/word/2010/wordprocessingInk" xmlns:wne="http://schemas.microsoft.com/office/word/2006/wordml" xmlns:wps="http://schemas.microsoft.com/office/word/2010/wordprocessingShape" mc:Ignorable="w14 w15 w16se w16cid w16 w16cex w16sdtdh wp14">
+<w:document xmlns:wpc="http://schemas.microsoft.com/office/word/2010/wordprocessingCanvas" xmlns:cx="http://schemas.microsoft.com/office/drawing/2014/chartex" xmlns:cx1="http://schemas.microsoft.com/office/drawing/2015/9/8/chartex" xmlns:cx2="http://schemas.microsoft.com/office/drawing/2015/10/21/chartex" xmlns:cx3="http://schemas.microsoft.com/office/drawing/2016/5/9/chartex" xmlns:cx4="http://schemas.microsoft.com/office/drawing/2016/5/10/chartex" xmlns:cx5="http://schemas.microsoft.com/office/drawing/2016/5/11/chartex" xmlns:cx6="http://schemas.microsoft.com/office/drawing/2016/5/12/chartex" xmlns:cx7="http://schemas.microsoft.com/office/drawing/2016/5/13/chartex" xmlns:cx8="http://schemas.microsoft.com/office/drawing/2016/5/14/chartex" xmlns:mc="http://schemas.openxmlformats.org/markup-compatibility/2006" xmlns:aink="http://schemas.microsoft.com/office/drawing/2016/ink" xmlns:am3d="http://schemas.microsoft.com/office/drawing/2017/model3d" xmlns:o="urn:schemas-microsoft-com:office:office" xmlns:oel="http://schemas.microsoft.com/office/2019/extlst" xmlns:r="http://schemas.openxmlformats.org/officeDocument/2006/relationships" xmlns:m="http://schemas.openxmlformats.org/officeDocument/2006/math" xmlns:v="urn:schemas-microsoft-com:vml" xmlns:wp14="http://schemas.microsoft.com/office/word/2010/wordprocessingDrawing" xmlns:wp="http://schemas.openxmlformats.org/drawingml/2006/wordprocessingDrawing" xmlns:w10="urn:schemas-microsoft-com:office:word" xmlns:w="http://schemas.openxmlformats.org/wordprocessingml/2006/main" xmlns:w14="http://schemas.microsoft.com/office/word/2010/wordml" xmlns:w15="http://schemas.microsoft.com/office/word/2012/wordml" xmlns:w16cex="http://schemas.microsoft.com/office/word/2018/wordml/cex" xmlns:w16cid="http://schemas.microsoft.com/office/word/2016/wordml/cid" xmlns:w16="http://schemas.microsoft.com/office/word/2018/wordml" xmlns:w16du="http://schemas.microsoft.com/office/word/2023/wordml/word16du" xmlns:w16sdtdh="http://schemas.microsoft.com/office/word/2020/wordml/sdtdatahash" xmlns:w16sdtfl="http://schemas.microsoft.com/office/word/2024/wordml/sdtformatlock" xmlns:w16se="http://schemas.microsoft.com/office/word/2015/wordml/symex" xmlns:wpg="http://schemas.microsoft.com/office/word/2010/wordprocessingGroup" xmlns:wpi="http://schemas.microsoft.com/office/word/2010/wordprocessingInk" xmlns:wne="http://schemas.microsoft.com/office/word/2006/wordml" xmlns:wps="http://schemas.microsoft.com/office/word/2010/wordprocessingShape" mc:Ignorable="w14 w15 w16se w16cid w16 w16cex w16sdtdh w16sdtfl w16du wp14">
   <w:body>
     <w:p>
       <w:pPr>
@@ -10,7 +10,15 @@
         </w:numPr>
       </w:pPr>
       <w:r>
-        <w:t>Identifies all service endpoints required for your MVP ie. what are the URLs that your client will use to access the backend of your application.</w:t>
+        <w:t xml:space="preserve">Identifies all service endpoints required for your MVP </w:t>
+      </w:r>
+      <w:proofErr w:type="spellStart"/>
+      <w:r>
+        <w:t>ie</w:t>
+      </w:r>
+      <w:proofErr w:type="spellEnd"/>
+      <w:r>
+        <w:t>. what are the URLs that your client will use to access the backend of your application.</w:t>
       </w:r>
     </w:p>
     <w:p>
@@ -67,94 +75,901 @@
     </w:p>
     <w:p>
       <w:r>
+        <w:t>4</w:t>
+      </w:r>
+      <w:r>
+        <w:t xml:space="preserve"> endpoints are required for management of the users collection. </w:t>
+      </w:r>
+      <w:r>
+        <w:t>Two</w:t>
+      </w:r>
+      <w:r>
+        <w:t xml:space="preserve"> of them manage the user login features using POST</w:t>
+      </w:r>
+      <w:r>
+        <w:t xml:space="preserve"> </w:t>
+      </w:r>
+      <w:r>
+        <w:t>requests</w:t>
+      </w:r>
+      <w:r>
+        <w:t xml:space="preserve">. The other </w:t>
+      </w:r>
+      <w:r>
+        <w:t>two</w:t>
+      </w:r>
+      <w:r>
+        <w:t xml:space="preserve"> manage the built-in character sheet</w:t>
+      </w:r>
+      <w:r>
+        <w:t xml:space="preserve"> associated with the logged in user. These methods include PUT and GET</w:t>
+      </w:r>
+      <w:r>
+        <w:t xml:space="preserve"> requests.</w:t>
+      </w:r>
+      <w:r>
+        <w:t xml:space="preserve"> Note there is no API endpoint required to manage user logout because the user context is stored in memory rather than in the database. </w:t>
+      </w:r>
+    </w:p>
+    <w:p>
+      <w:pPr>
+        <w:pStyle w:val="Heading2"/>
+      </w:pPr>
+      <w:r>
+        <w:t>/</w:t>
+      </w:r>
+      <w:proofErr w:type="spellStart"/>
+      <w:r>
+        <w:t>api</w:t>
+      </w:r>
+      <w:proofErr w:type="spellEnd"/>
+      <w:r>
+        <w:t>/users</w:t>
+      </w:r>
+      <w:r>
+        <w:t>/register</w:t>
+      </w:r>
+    </w:p>
+    <w:p>
+      <w:pPr>
         <w:rPr>
-          <w:highlight w:val="yellow"/>
+          <w:rStyle w:val="SubtleEmphasis"/>
         </w:rPr>
-        <w:t>5</w:t>
-      </w:r>
+      </w:pPr>
       <w:r>
         <w:rPr>
-          <w:highlight w:val="yellow"/>
+          <w:rStyle w:val="SubtleEmphasis"/>
         </w:rPr>
-        <w:t xml:space="preserve"> endpoints are required for management of the users collection. </w:t>
-      </w:r>
-      <w:r>
+        <w:t>Method: POST</w:t>
+      </w:r>
+    </w:p>
+    <w:p>
+      <w:r>
+        <w:t xml:space="preserve">Purpose: </w:t>
+      </w:r>
+      <w:r>
+        <w:t>Endpoint is responsible for managing user</w:t>
+      </w:r>
+      <w:r>
+        <w:t xml:space="preserve"> registration. </w:t>
+      </w:r>
+      <w:r>
+        <w:t xml:space="preserve">This takes the registration form data and creates a new </w:t>
+      </w:r>
+      <w:r>
+        <w:t xml:space="preserve">user with </w:t>
+      </w:r>
+      <w:r>
+        <w:t xml:space="preserve">name, email, username, and password. </w:t>
+      </w:r>
+    </w:p>
+    <w:p>
+      <w:r>
+        <w:t>Request/Response</w:t>
+      </w:r>
+    </w:p>
+    <w:p>
+      <w:r>
+        <w:t>Request…</w:t>
+      </w:r>
+    </w:p>
+    <w:p>
+      <w:r>
+        <w:t>Response: 201 (created), 409 (conflict user already exists), 400 (bad request for malformed data), 500 (internal server error)</w:t>
+      </w:r>
+    </w:p>
+    <w:p/>
+    <w:p>
+      <w:r>
+        <w:t>Example workflow</w:t>
+      </w:r>
+      <w:r>
+        <w:t>:</w:t>
+      </w:r>
+    </w:p>
+    <w:p>
+      <w:r>
+        <w:drawing>
+          <wp:inline distT="0" distB="0" distL="0" distR="0" wp14:anchorId="08F3E65E" wp14:editId="724076F2">
+            <wp:extent cx="5943600" cy="1600835"/>
+            <wp:effectExtent l="0" t="0" r="0" b="0"/>
+            <wp:docPr id="1801219935" name="Picture 1" descr="A diagram of a api&#10;&#10;AI-generated content may be incorrect."/>
+            <wp:cNvGraphicFramePr>
+              <a:graphicFrameLocks xmlns:a="http://schemas.openxmlformats.org/drawingml/2006/main" noChangeAspect="1"/>
+            </wp:cNvGraphicFramePr>
+            <a:graphic xmlns:a="http://schemas.openxmlformats.org/drawingml/2006/main">
+              <a:graphicData uri="http://schemas.openxmlformats.org/drawingml/2006/picture">
+                <pic:pic xmlns:pic="http://schemas.openxmlformats.org/drawingml/2006/picture">
+                  <pic:nvPicPr>
+                    <pic:cNvPr id="1801219935" name="Picture 1" descr="A diagram of a api&#10;&#10;AI-generated content may be incorrect."/>
+                    <pic:cNvPicPr/>
+                  </pic:nvPicPr>
+                  <pic:blipFill>
+                    <a:blip r:embed="rId5"/>
+                    <a:stretch>
+                      <a:fillRect/>
+                    </a:stretch>
+                  </pic:blipFill>
+                  <pic:spPr>
+                    <a:xfrm>
+                      <a:off x="0" y="0"/>
+                      <a:ext cx="5943600" cy="1600835"/>
+                    </a:xfrm>
+                    <a:prstGeom prst="rect">
+                      <a:avLst/>
+                    </a:prstGeom>
+                  </pic:spPr>
+                </pic:pic>
+              </a:graphicData>
+            </a:graphic>
+          </wp:inline>
+        </w:drawing>
+      </w:r>
+    </w:p>
+    <w:p/>
+    <w:p>
+      <w:pPr>
+        <w:pStyle w:val="Heading2"/>
+      </w:pPr>
+      <w:r>
+        <w:t>/</w:t>
+      </w:r>
+      <w:proofErr w:type="spellStart"/>
+      <w:r>
+        <w:t>api</w:t>
+      </w:r>
+      <w:proofErr w:type="spellEnd"/>
+      <w:r>
+        <w:t>/users/login</w:t>
+      </w:r>
+    </w:p>
+    <w:p>
+      <w:pPr>
         <w:rPr>
-          <w:highlight w:val="yellow"/>
+          <w:rStyle w:val="SubtleEmphasis"/>
         </w:rPr>
-        <w:t>Three</w:t>
-      </w:r>
+      </w:pPr>
       <w:r>
         <w:rPr>
-          <w:highlight w:val="yellow"/>
+          <w:rStyle w:val="SubtleEmphasis"/>
         </w:rPr>
-        <w:t xml:space="preserve"> of them manage the user login features using POST</w:t>
-      </w:r>
-      <w:r>
+        <w:t>Method: POST</w:t>
+      </w:r>
+    </w:p>
+    <w:p>
+      <w:r>
+        <w:t xml:space="preserve">Purpose: Endpoint is responsible for managing user login. This takes the login form data and </w:t>
+      </w:r>
+      <w:r>
+        <w:t xml:space="preserve">sends it out for authentication such that the server can </w:t>
+      </w:r>
+      <w:r>
+        <w:t xml:space="preserve">confirm credentials and generate the user context for the rest of the application. </w:t>
+      </w:r>
+    </w:p>
+    <w:p>
+      <w:r>
+        <w:t>Request/Response</w:t>
+      </w:r>
+    </w:p>
+    <w:p>
+      <w:r>
+        <w:t>Request</w:t>
+      </w:r>
+    </w:p>
+    <w:p>
+      <w:proofErr w:type="spellStart"/>
+      <w:r>
+        <w:t>Respons</w:t>
+      </w:r>
+      <w:proofErr w:type="spellEnd"/>
+      <w:r>
+        <w:t>: 200 (successful login), 401 (invalid credentials), 500 (internal server error)</w:t>
+      </w:r>
+    </w:p>
+    <w:p>
+      <w:r>
+        <w:t>Example workflow</w:t>
+      </w:r>
+    </w:p>
+    <w:p>
+      <w:r>
+        <w:drawing>
+          <wp:inline distT="0" distB="0" distL="0" distR="0" wp14:anchorId="435CB293" wp14:editId="797109D7">
+            <wp:extent cx="5943600" cy="1424940"/>
+            <wp:effectExtent l="0" t="0" r="0" b="3810"/>
+            <wp:docPr id="1335827854" name="Picture 1" descr="A diagram of a api&#10;&#10;AI-generated content may be incorrect."/>
+            <wp:cNvGraphicFramePr>
+              <a:graphicFrameLocks xmlns:a="http://schemas.openxmlformats.org/drawingml/2006/main" noChangeAspect="1"/>
+            </wp:cNvGraphicFramePr>
+            <a:graphic xmlns:a="http://schemas.openxmlformats.org/drawingml/2006/main">
+              <a:graphicData uri="http://schemas.openxmlformats.org/drawingml/2006/picture">
+                <pic:pic xmlns:pic="http://schemas.openxmlformats.org/drawingml/2006/picture">
+                  <pic:nvPicPr>
+                    <pic:cNvPr id="561075183" name="Picture 1" descr="A diagram of a api&#10;&#10;AI-generated content may be incorrect."/>
+                    <pic:cNvPicPr/>
+                  </pic:nvPicPr>
+                  <pic:blipFill>
+                    <a:blip r:embed="rId6"/>
+                    <a:stretch>
+                      <a:fillRect/>
+                    </a:stretch>
+                  </pic:blipFill>
+                  <pic:spPr>
+                    <a:xfrm>
+                      <a:off x="0" y="0"/>
+                      <a:ext cx="5943600" cy="1424940"/>
+                    </a:xfrm>
+                    <a:prstGeom prst="rect">
+                      <a:avLst/>
+                    </a:prstGeom>
+                  </pic:spPr>
+                </pic:pic>
+              </a:graphicData>
+            </a:graphic>
+          </wp:inline>
+        </w:drawing>
+      </w:r>
+    </w:p>
+    <w:p>
+      <w:pPr>
+        <w:pStyle w:val="Heading2"/>
+      </w:pPr>
+      <w:r>
+        <w:t>/</w:t>
+      </w:r>
+      <w:proofErr w:type="spellStart"/>
+      <w:r>
+        <w:t>api</w:t>
+      </w:r>
+      <w:proofErr w:type="spellEnd"/>
+      <w:r>
+        <w:t>/users/{id}/character</w:t>
+      </w:r>
+      <w:r>
+        <w:t>/form</w:t>
+      </w:r>
+    </w:p>
+    <w:p>
+      <w:pPr>
         <w:rPr>
-          <w:highlight w:val="yellow"/>
+          <w:rStyle w:val="SubtleEmphasis"/>
         </w:rPr>
+      </w:pPr>
+      <w:r>
+        <w:rPr>
+          <w:rStyle w:val="SubtleEmphasis"/>
+        </w:rPr>
+        <w:t xml:space="preserve">Method: </w:t>
+      </w:r>
+      <w:r>
+        <w:rPr>
+          <w:rStyle w:val="SubtleEmphasis"/>
+        </w:rPr>
+        <w:t>PUT</w:t>
+      </w:r>
+    </w:p>
+    <w:p>
+      <w:r>
+        <w:t>Purpose: This endpoint is responsible for creation and updates to the player character data that is stored</w:t>
+      </w:r>
+      <w:r>
+        <w:t xml:space="preserve">. No POST exists as the initial creation of the document is handled when the user account is created. Any subsequent creation or update of a character comes from the submission of the form. </w:t>
+      </w:r>
+    </w:p>
+    <w:p>
+      <w:r>
+        <w:t>Request/Response</w:t>
+      </w:r>
+    </w:p>
+    <w:p>
+      <w:r>
+        <w:t>Request</w:t>
+      </w:r>
+    </w:p>
+    <w:p>
+      <w:r>
+        <w:t xml:space="preserve">Response: 204(no content: success), 401(when user not logged in), 403(when user is logged in but somehow makes a request to an id that is not theirs), </w:t>
+      </w:r>
+      <w:r>
+        <w:t xml:space="preserve">415(unsupported media type: this will just be to restrict the files to be uploaded for </w:t>
+      </w:r>
+      <w:proofErr w:type="spellStart"/>
+      <w:r>
+        <w:t>csy</w:t>
+      </w:r>
+      <w:proofErr w:type="spellEnd"/>
+      <w:r>
+        <w:t xml:space="preserve"> reasons), </w:t>
+      </w:r>
+      <w:r>
+        <w:t>500 (server error)</w:t>
+      </w:r>
+    </w:p>
+    <w:p>
+      <w:r>
+        <w:t>Example workflow</w:t>
+      </w:r>
+    </w:p>
+    <w:p>
+      <w:r>
+        <w:lastRenderedPageBreak/>
+        <w:drawing>
+          <wp:inline distT="0" distB="0" distL="0" distR="0" wp14:anchorId="703EF00C" wp14:editId="251BE739">
+            <wp:extent cx="5943600" cy="1531620"/>
+            <wp:effectExtent l="0" t="0" r="0" b="0"/>
+            <wp:docPr id="1505728143" name="Picture 1" descr="A diagram of a diagram&#10;&#10;AI-generated content may be incorrect."/>
+            <wp:cNvGraphicFramePr>
+              <a:graphicFrameLocks xmlns:a="http://schemas.openxmlformats.org/drawingml/2006/main" noChangeAspect="1"/>
+            </wp:cNvGraphicFramePr>
+            <a:graphic xmlns:a="http://schemas.openxmlformats.org/drawingml/2006/main">
+              <a:graphicData uri="http://schemas.openxmlformats.org/drawingml/2006/picture">
+                <pic:pic xmlns:pic="http://schemas.openxmlformats.org/drawingml/2006/picture">
+                  <pic:nvPicPr>
+                    <pic:cNvPr id="1505728143" name="Picture 1" descr="A diagram of a diagram&#10;&#10;AI-generated content may be incorrect."/>
+                    <pic:cNvPicPr/>
+                  </pic:nvPicPr>
+                  <pic:blipFill>
+                    <a:blip r:embed="rId7"/>
+                    <a:stretch>
+                      <a:fillRect/>
+                    </a:stretch>
+                  </pic:blipFill>
+                  <pic:spPr>
+                    <a:xfrm>
+                      <a:off x="0" y="0"/>
+                      <a:ext cx="5943600" cy="1531620"/>
+                    </a:xfrm>
+                    <a:prstGeom prst="rect">
+                      <a:avLst/>
+                    </a:prstGeom>
+                  </pic:spPr>
+                </pic:pic>
+              </a:graphicData>
+            </a:graphic>
+          </wp:inline>
+        </w:drawing>
+      </w:r>
+    </w:p>
+    <w:p>
+      <w:pPr>
+        <w:rPr>
+          <w:rStyle w:val="SubtleEmphasis"/>
+        </w:rPr>
+      </w:pPr>
+      <w:r>
+        <w:rPr>
+          <w:rStyle w:val="SubtleEmphasis"/>
+        </w:rPr>
+        <w:t>Method: GET</w:t>
+      </w:r>
+    </w:p>
+    <w:p>
+      <w:r>
+        <w:t xml:space="preserve">Purpose: This endpoint is responsible for getting the character data to prepopulate the character form whenever a user makes an update to their character. </w:t>
+      </w:r>
+    </w:p>
+    <w:p>
+      <w:r>
+        <w:t>Request/Response</w:t>
+      </w:r>
+    </w:p>
+    <w:p>
+      <w:r>
+        <w:t>Request</w:t>
+      </w:r>
+    </w:p>
+    <w:p>
+      <w:r>
+        <w:t xml:space="preserve">Response: 200(ok), </w:t>
+      </w:r>
+      <w:r>
+        <w:t>401(when user not logged in), 403(when user is logged in but somehow makes a request to an id that is not theirs), 500 (server error)</w:t>
+      </w:r>
+    </w:p>
+    <w:p>
+      <w:r>
+        <w:t>Example workflow</w:t>
+      </w:r>
+    </w:p>
+    <w:p>
+      <w:r>
+        <w:drawing>
+          <wp:inline distT="0" distB="0" distL="0" distR="0" wp14:anchorId="053A2FE8" wp14:editId="44E74BF0">
+            <wp:extent cx="5943600" cy="1531620"/>
+            <wp:effectExtent l="0" t="0" r="0" b="0"/>
+            <wp:docPr id="679474105" name="Picture 1" descr="A diagram of a diagram&#10;&#10;AI-generated content may be incorrect."/>
+            <wp:cNvGraphicFramePr>
+              <a:graphicFrameLocks xmlns:a="http://schemas.openxmlformats.org/drawingml/2006/main" noChangeAspect="1"/>
+            </wp:cNvGraphicFramePr>
+            <a:graphic xmlns:a="http://schemas.openxmlformats.org/drawingml/2006/main">
+              <a:graphicData uri="http://schemas.openxmlformats.org/drawingml/2006/picture">
+                <pic:pic xmlns:pic="http://schemas.openxmlformats.org/drawingml/2006/picture">
+                  <pic:nvPicPr>
+                    <pic:cNvPr id="679474105" name="Picture 1" descr="A diagram of a diagram&#10;&#10;AI-generated content may be incorrect."/>
+                    <pic:cNvPicPr/>
+                  </pic:nvPicPr>
+                  <pic:blipFill>
+                    <a:blip r:embed="rId7"/>
+                    <a:stretch>
+                      <a:fillRect/>
+                    </a:stretch>
+                  </pic:blipFill>
+                  <pic:spPr>
+                    <a:xfrm>
+                      <a:off x="0" y="0"/>
+                      <a:ext cx="5943600" cy="1531620"/>
+                    </a:xfrm>
+                    <a:prstGeom prst="rect">
+                      <a:avLst/>
+                    </a:prstGeom>
+                  </pic:spPr>
+                </pic:pic>
+              </a:graphicData>
+            </a:graphic>
+          </wp:inline>
+        </w:drawing>
+      </w:r>
+    </w:p>
+    <w:p/>
+    <w:p>
+      <w:pPr>
+        <w:pStyle w:val="Heading2"/>
+      </w:pPr>
+      <w:r>
+        <w:t>/</w:t>
+      </w:r>
+      <w:proofErr w:type="spellStart"/>
+      <w:r>
+        <w:t>api</w:t>
+      </w:r>
+      <w:proofErr w:type="spellEnd"/>
+      <w:r>
+        <w:t>/users/{id}/character</w:t>
+      </w:r>
+    </w:p>
+    <w:p>
+      <w:r>
+        <w:t>Method: GET</w:t>
+      </w:r>
+    </w:p>
+    <w:p>
+      <w:r>
+        <w:t xml:space="preserve">Purpose: This endpoint is responsible for the display of the character sheet data in a viewable format for the player. This is required </w:t>
+      </w:r>
+      <w:r>
+        <w:t>not to</w:t>
+      </w:r>
+      <w:r>
+        <w:t xml:space="preserve"> just display data from the database, but to calculate modifiers and display relevant output. </w:t>
+      </w:r>
+    </w:p>
+    <w:p>
+      <w:r>
+        <w:t>Request/Response</w:t>
+      </w:r>
+    </w:p>
+    <w:p>
+      <w:r>
+        <w:t>Request</w:t>
+      </w:r>
+    </w:p>
+    <w:p>
+      <w:r>
+        <w:t xml:space="preserve">Response: </w:t>
+      </w:r>
+      <w:r>
+        <w:t xml:space="preserve">200(ok), 403(when user is logged in but somehow makes a request to an id that is not theirs), </w:t>
+      </w:r>
+      <w:r>
+        <w:t xml:space="preserve">404 (character not found will happen if they are not logged in), </w:t>
+      </w:r>
+      <w:r>
+        <w:t>422(</w:t>
+      </w:r>
+      <w:r>
+        <w:t>un-processable</w:t>
+      </w:r>
+      <w:r>
+        <w:t xml:space="preserve"> entity: this is just the return if we can’t do all the business logic), </w:t>
+      </w:r>
+      <w:r>
+        <w:t>500 (server error)</w:t>
+      </w:r>
+    </w:p>
+    <w:p>
+      <w:r>
+        <w:lastRenderedPageBreak/>
+        <w:t>Example workflow</w:t>
+      </w:r>
+    </w:p>
+    <w:p>
+      <w:r>
+        <w:drawing>
+          <wp:inline distT="0" distB="0" distL="0" distR="0" wp14:anchorId="3B2F6581" wp14:editId="079E3692">
+            <wp:extent cx="5943600" cy="1536065"/>
+            <wp:effectExtent l="0" t="0" r="0" b="6985"/>
+            <wp:docPr id="1758262336" name="Picture 1" descr="A diagram of a diagram&#10;&#10;AI-generated content may be incorrect."/>
+            <wp:cNvGraphicFramePr>
+              <a:graphicFrameLocks xmlns:a="http://schemas.openxmlformats.org/drawingml/2006/main" noChangeAspect="1"/>
+            </wp:cNvGraphicFramePr>
+            <a:graphic xmlns:a="http://schemas.openxmlformats.org/drawingml/2006/main">
+              <a:graphicData uri="http://schemas.openxmlformats.org/drawingml/2006/picture">
+                <pic:pic xmlns:pic="http://schemas.openxmlformats.org/drawingml/2006/picture">
+                  <pic:nvPicPr>
+                    <pic:cNvPr id="1758262336" name="Picture 1" descr="A diagram of a diagram&#10;&#10;AI-generated content may be incorrect."/>
+                    <pic:cNvPicPr/>
+                  </pic:nvPicPr>
+                  <pic:blipFill>
+                    <a:blip r:embed="rId8"/>
+                    <a:stretch>
+                      <a:fillRect/>
+                    </a:stretch>
+                  </pic:blipFill>
+                  <pic:spPr>
+                    <a:xfrm>
+                      <a:off x="0" y="0"/>
+                      <a:ext cx="5943600" cy="1536065"/>
+                    </a:xfrm>
+                    <a:prstGeom prst="rect">
+                      <a:avLst/>
+                    </a:prstGeom>
+                  </pic:spPr>
+                </pic:pic>
+              </a:graphicData>
+            </a:graphic>
+          </wp:inline>
+        </w:drawing>
+      </w:r>
+      <w:r>
         <w:t xml:space="preserve"> </w:t>
       </w:r>
-      <w:r>
+    </w:p>
+    <w:p/>
+    <w:p>
+      <w:pPr>
+        <w:pStyle w:val="Heading1"/>
+      </w:pPr>
+      <w:r>
+        <w:t>Adventure Logs</w:t>
+      </w:r>
+    </w:p>
+    <w:p>
+      <w:r>
+        <w:t>3</w:t>
+      </w:r>
+      <w:r>
+        <w:t xml:space="preserve"> endpoints are required for management of the </w:t>
+      </w:r>
+      <w:r>
+        <w:t>adventure log</w:t>
+      </w:r>
+      <w:r>
+        <w:t xml:space="preserve"> collection. </w:t>
+      </w:r>
+      <w:r>
+        <w:t>One</w:t>
+      </w:r>
+      <w:r>
+        <w:t xml:space="preserve"> endpoint creates the documents with a POST method. One endpoint updates/deletes documents using PUT/DELETE methods. One endpoint is used to display the appropriate data for the various log pages using a GET method.</w:t>
+      </w:r>
+    </w:p>
+    <w:p>
+      <w:pPr>
+        <w:pStyle w:val="Heading2"/>
+      </w:pPr>
+      <w:r>
+        <w:t>/</w:t>
+      </w:r>
+      <w:proofErr w:type="spellStart"/>
+      <w:r>
+        <w:t>api</w:t>
+      </w:r>
+      <w:proofErr w:type="spellEnd"/>
+      <w:r>
+        <w:t>/</w:t>
+      </w:r>
+      <w:proofErr w:type="spellStart"/>
+      <w:r>
+        <w:t>adventurelog</w:t>
+      </w:r>
+      <w:proofErr w:type="spellEnd"/>
+    </w:p>
+    <w:p>
+      <w:pPr>
         <w:rPr>
-          <w:highlight w:val="yellow"/>
+          <w:rStyle w:val="SubtleEmphasis"/>
         </w:rPr>
-        <w:t>requests</w:t>
-      </w:r>
+      </w:pPr>
       <w:r>
         <w:rPr>
-          <w:highlight w:val="yellow"/>
+          <w:rStyle w:val="SubtleEmphasis"/>
         </w:rPr>
-        <w:t>. The other three manage the built-in character sheet</w:t>
-      </w:r>
-      <w:r>
+        <w:t>Method: POST</w:t>
+      </w:r>
+    </w:p>
+    <w:p>
+      <w:r>
+        <w:t xml:space="preserve">Purpose: This endpoint is responsible for the creation of new documents that will be held in the adventure log collection. </w:t>
+      </w:r>
+      <w:r>
+        <w:t xml:space="preserve">The data will come from the form filled out on the adventure log page. </w:t>
+      </w:r>
+    </w:p>
+    <w:p>
+      <w:r>
+        <w:t>Request/Response</w:t>
+      </w:r>
+    </w:p>
+    <w:p>
+      <w:r>
+        <w:t>Example workflow</w:t>
+      </w:r>
+    </w:p>
+    <w:p>
+      <w:r>
+        <w:drawing>
+          <wp:inline distT="0" distB="0" distL="0" distR="0" wp14:anchorId="68EFCCB2" wp14:editId="6E640D8A">
+            <wp:extent cx="5943600" cy="1597025"/>
+            <wp:effectExtent l="0" t="0" r="0" b="3175"/>
+            <wp:docPr id="772755226" name="Picture 1" descr="A diagram of a api&#10;&#10;AI-generated content may be incorrect."/>
+            <wp:cNvGraphicFramePr>
+              <a:graphicFrameLocks xmlns:a="http://schemas.openxmlformats.org/drawingml/2006/main" noChangeAspect="1"/>
+            </wp:cNvGraphicFramePr>
+            <a:graphic xmlns:a="http://schemas.openxmlformats.org/drawingml/2006/main">
+              <a:graphicData uri="http://schemas.openxmlformats.org/drawingml/2006/picture">
+                <pic:pic xmlns:pic="http://schemas.openxmlformats.org/drawingml/2006/picture">
+                  <pic:nvPicPr>
+                    <pic:cNvPr id="1139991625" name="Picture 1" descr="A diagram of a api&#10;&#10;AI-generated content may be incorrect."/>
+                    <pic:cNvPicPr/>
+                  </pic:nvPicPr>
+                  <pic:blipFill>
+                    <a:blip r:embed="rId9"/>
+                    <a:stretch>
+                      <a:fillRect/>
+                    </a:stretch>
+                  </pic:blipFill>
+                  <pic:spPr>
+                    <a:xfrm>
+                      <a:off x="0" y="0"/>
+                      <a:ext cx="5943600" cy="1597025"/>
+                    </a:xfrm>
+                    <a:prstGeom prst="rect">
+                      <a:avLst/>
+                    </a:prstGeom>
+                  </pic:spPr>
+                </pic:pic>
+              </a:graphicData>
+            </a:graphic>
+          </wp:inline>
+        </w:drawing>
+      </w:r>
+    </w:p>
+    <w:p/>
+    <w:p>
+      <w:pPr>
+        <w:pStyle w:val="Heading2"/>
+      </w:pPr>
+      <w:r>
+        <w:t>/</w:t>
+      </w:r>
+      <w:proofErr w:type="spellStart"/>
+      <w:r>
+        <w:t>api</w:t>
+      </w:r>
+      <w:proofErr w:type="spellEnd"/>
+      <w:r>
+        <w:t>/</w:t>
+      </w:r>
+      <w:proofErr w:type="spellStart"/>
+      <w:r>
+        <w:t>adventurelog</w:t>
+      </w:r>
+      <w:proofErr w:type="spellEnd"/>
+      <w:r>
+        <w:t>/{id}</w:t>
+      </w:r>
+    </w:p>
+    <w:p>
+      <w:pPr>
         <w:rPr>
-          <w:highlight w:val="yellow"/>
+          <w:rStyle w:val="SubtleEmphasis"/>
         </w:rPr>
-        <w:t xml:space="preserve"> associated with the logged in user. These methods include POST, PUT, and GET</w:t>
-      </w:r>
+      </w:pPr>
       <w:r>
         <w:rPr>
-          <w:highlight w:val="yellow"/>
+          <w:rStyle w:val="SubtleEmphasis"/>
         </w:rPr>
-        <w:t xml:space="preserve"> requests.</w:t>
-      </w:r>
-    </w:p>
+        <w:t>Method: PUT</w:t>
+      </w:r>
+    </w:p>
+    <w:p>
+      <w:r>
+        <w:lastRenderedPageBreak/>
+        <w:t xml:space="preserve">Purpose: This endpoint is responsible for sending updates to the log entry. The update is made directly from the location that the entry is displayed in, so the user can only edit the title and details once the initial entry is made. </w:t>
+      </w:r>
+    </w:p>
+    <w:p>
+      <w:r>
+        <w:t>Request/Response</w:t>
+      </w:r>
+    </w:p>
+    <w:p>
+      <w:r>
+        <w:t>Example workflow</w:t>
+      </w:r>
+    </w:p>
+    <w:p>
+      <w:r>
+        <w:drawing>
+          <wp:inline distT="0" distB="0" distL="0" distR="0" wp14:anchorId="0546CCE7" wp14:editId="26C35B2B">
+            <wp:extent cx="5943600" cy="1597025"/>
+            <wp:effectExtent l="0" t="0" r="0" b="3175"/>
+            <wp:docPr id="1139991625" name="Picture 1" descr="A diagram of a api&#10;&#10;AI-generated content may be incorrect."/>
+            <wp:cNvGraphicFramePr>
+              <a:graphicFrameLocks xmlns:a="http://schemas.openxmlformats.org/drawingml/2006/main" noChangeAspect="1"/>
+            </wp:cNvGraphicFramePr>
+            <a:graphic xmlns:a="http://schemas.openxmlformats.org/drawingml/2006/main">
+              <a:graphicData uri="http://schemas.openxmlformats.org/drawingml/2006/picture">
+                <pic:pic xmlns:pic="http://schemas.openxmlformats.org/drawingml/2006/picture">
+                  <pic:nvPicPr>
+                    <pic:cNvPr id="1139991625" name="Picture 1" descr="A diagram of a api&#10;&#10;AI-generated content may be incorrect."/>
+                    <pic:cNvPicPr/>
+                  </pic:nvPicPr>
+                  <pic:blipFill>
+                    <a:blip r:embed="rId9"/>
+                    <a:stretch>
+                      <a:fillRect/>
+                    </a:stretch>
+                  </pic:blipFill>
+                  <pic:spPr>
+                    <a:xfrm>
+                      <a:off x="0" y="0"/>
+                      <a:ext cx="5943600" cy="1597025"/>
+                    </a:xfrm>
+                    <a:prstGeom prst="rect">
+                      <a:avLst/>
+                    </a:prstGeom>
+                  </pic:spPr>
+                </pic:pic>
+              </a:graphicData>
+            </a:graphic>
+          </wp:inline>
+        </w:drawing>
+      </w:r>
+    </w:p>
+    <w:p>
+      <w:pPr>
+        <w:rPr>
+          <w:rStyle w:val="SubtleEmphasis"/>
+        </w:rPr>
+      </w:pPr>
+      <w:r>
+        <w:rPr>
+          <w:rStyle w:val="SubtleEmphasis"/>
+        </w:rPr>
+        <w:t>Method: DELETE</w:t>
+      </w:r>
+    </w:p>
+    <w:p>
+      <w:r>
+        <w:t xml:space="preserve">Purpose: This endpoint is responsible for deleting the selected log entry from the collection. The endpoint updates the database, but is not responsible for making a new request to update the displayed page for the user. </w:t>
+      </w:r>
+    </w:p>
+    <w:p>
+      <w:r>
+        <w:t>Request/Response</w:t>
+      </w:r>
+    </w:p>
+    <w:p>
+      <w:r>
+        <w:t>Example workflow</w:t>
+      </w:r>
+    </w:p>
+    <w:p>
+      <w:r>
+        <w:drawing>
+          <wp:inline distT="0" distB="0" distL="0" distR="0" wp14:anchorId="3B17C81D" wp14:editId="2553B209">
+            <wp:extent cx="5943600" cy="1597025"/>
+            <wp:effectExtent l="0" t="0" r="0" b="3175"/>
+            <wp:docPr id="1159723379" name="Picture 1" descr="A diagram of a api&#10;&#10;AI-generated content may be incorrect."/>
+            <wp:cNvGraphicFramePr>
+              <a:graphicFrameLocks xmlns:a="http://schemas.openxmlformats.org/drawingml/2006/main" noChangeAspect="1"/>
+            </wp:cNvGraphicFramePr>
+            <a:graphic xmlns:a="http://schemas.openxmlformats.org/drawingml/2006/main">
+              <a:graphicData uri="http://schemas.openxmlformats.org/drawingml/2006/picture">
+                <pic:pic xmlns:pic="http://schemas.openxmlformats.org/drawingml/2006/picture">
+                  <pic:nvPicPr>
+                    <pic:cNvPr id="1159723379" name="Picture 1" descr="A diagram of a api&#10;&#10;AI-generated content may be incorrect."/>
+                    <pic:cNvPicPr/>
+                  </pic:nvPicPr>
+                  <pic:blipFill>
+                    <a:blip r:embed="rId9"/>
+                    <a:stretch>
+                      <a:fillRect/>
+                    </a:stretch>
+                  </pic:blipFill>
+                  <pic:spPr>
+                    <a:xfrm>
+                      <a:off x="0" y="0"/>
+                      <a:ext cx="5943600" cy="1597025"/>
+                    </a:xfrm>
+                    <a:prstGeom prst="rect">
+                      <a:avLst/>
+                    </a:prstGeom>
+                  </pic:spPr>
+                </pic:pic>
+              </a:graphicData>
+            </a:graphic>
+          </wp:inline>
+        </w:drawing>
+      </w:r>
+    </w:p>
+    <w:p/>
+    <w:p/>
     <w:p>
       <w:pPr>
         <w:pStyle w:val="Heading2"/>
       </w:pPr>
       <w:r>
-        <w:t>/api/users</w:t>
-      </w:r>
-      <w:r>
-        <w:t>/register</w:t>
-      </w:r>
-    </w:p>
-    <w:p>
-      <w:r>
-        <w:t>Method: POST</w:t>
-      </w:r>
-    </w:p>
-    <w:p>
-      <w:r>
-        <w:t xml:space="preserve">Purpose: </w:t>
-      </w:r>
-      <w:r>
-        <w:t>Endpoint is responsible for managing user</w:t>
-      </w:r>
-      <w:r>
-        <w:t xml:space="preserve"> registration. </w:t>
-      </w:r>
-      <w:r>
-        <w:t xml:space="preserve">This takes the registration form data and creates a new </w:t>
-      </w:r>
-      <w:r>
-        <w:t xml:space="preserve">user with </w:t>
-      </w:r>
-      <w:r>
-        <w:t xml:space="preserve">name, email, username, and password. </w:t>
+        <w:t>/</w:t>
+      </w:r>
+      <w:proofErr w:type="spellStart"/>
+      <w:r>
+        <w:t>api</w:t>
+      </w:r>
+      <w:proofErr w:type="spellEnd"/>
+      <w:r>
+        <w:t>/</w:t>
+      </w:r>
+      <w:proofErr w:type="spellStart"/>
+      <w:r>
+        <w:t>adventurelog?</w:t>
+      </w:r>
+      <w:r>
+        <w:t>type</w:t>
+      </w:r>
+      <w:proofErr w:type="spellEnd"/>
+      <w:r>
+        <w:t>={type}</w:t>
+      </w:r>
+    </w:p>
+    <w:p>
+      <w:pPr>
+        <w:rPr>
+          <w:rStyle w:val="SubtleEmphasis"/>
+        </w:rPr>
+      </w:pPr>
+      <w:r>
+        <w:rPr>
+          <w:rStyle w:val="SubtleEmphasis"/>
+        </w:rPr>
+        <w:t>Method: GET</w:t>
+      </w:r>
+    </w:p>
+    <w:p>
+      <w:r>
+        <w:t>Purpose: This endpoint is responsible for getting the proper log entries to display based on the selected type. The filter by type allows the single endpoint to manage the four different log entry types.</w:t>
       </w:r>
     </w:p>
     <w:p>
@@ -164,32 +979,144 @@
     </w:p>
     <w:p>
       <w:r>
+        <w:lastRenderedPageBreak/>
         <w:t>Example workflow</w:t>
       </w:r>
     </w:p>
+    <w:p>
+      <w:r>
+        <w:drawing>
+          <wp:inline distT="0" distB="0" distL="0" distR="0" wp14:anchorId="4E37A377" wp14:editId="4FDDA1D3">
+            <wp:extent cx="5943600" cy="1500505"/>
+            <wp:effectExtent l="0" t="0" r="0" b="4445"/>
+            <wp:docPr id="915856536" name="Picture 1" descr="A diagram of a diamond with arrows&#10;&#10;AI-generated content may be incorrect."/>
+            <wp:cNvGraphicFramePr>
+              <a:graphicFrameLocks xmlns:a="http://schemas.openxmlformats.org/drawingml/2006/main" noChangeAspect="1"/>
+            </wp:cNvGraphicFramePr>
+            <a:graphic xmlns:a="http://schemas.openxmlformats.org/drawingml/2006/main">
+              <a:graphicData uri="http://schemas.openxmlformats.org/drawingml/2006/picture">
+                <pic:pic xmlns:pic="http://schemas.openxmlformats.org/drawingml/2006/picture">
+                  <pic:nvPicPr>
+                    <pic:cNvPr id="915856536" name="Picture 1" descr="A diagram of a diamond with arrows&#10;&#10;AI-generated content may be incorrect."/>
+                    <pic:cNvPicPr/>
+                  </pic:nvPicPr>
+                  <pic:blipFill>
+                    <a:blip r:embed="rId10"/>
+                    <a:stretch>
+                      <a:fillRect/>
+                    </a:stretch>
+                  </pic:blipFill>
+                  <pic:spPr>
+                    <a:xfrm>
+                      <a:off x="0" y="0"/>
+                      <a:ext cx="5943600" cy="1500505"/>
+                    </a:xfrm>
+                    <a:prstGeom prst="rect">
+                      <a:avLst/>
+                    </a:prstGeom>
+                  </pic:spPr>
+                </pic:pic>
+              </a:graphicData>
+            </a:graphic>
+          </wp:inline>
+        </w:drawing>
+      </w:r>
+    </w:p>
     <w:p/>
     <w:p>
       <w:pPr>
+        <w:pStyle w:val="Heading1"/>
+      </w:pPr>
+      <w:r>
+        <w:t>Random Monsters</w:t>
+      </w:r>
+    </w:p>
+    <w:p>
+      <w:r>
+        <w:t>1</w:t>
+      </w:r>
+      <w:r>
+        <w:t xml:space="preserve"> endpoint </w:t>
+      </w:r>
+      <w:r>
+        <w:t>is</w:t>
+      </w:r>
+      <w:r>
+        <w:t xml:space="preserve"> required for management of the </w:t>
+      </w:r>
+      <w:r>
+        <w:t>random monsters</w:t>
+      </w:r>
+      <w:r>
+        <w:t xml:space="preserve"> collection. </w:t>
+      </w:r>
+      <w:r>
+        <w:t xml:space="preserve">The endpoint has one GET method for encounter generation. </w:t>
+      </w:r>
+    </w:p>
+    <w:p>
+      <w:pPr>
         <w:pStyle w:val="Heading2"/>
       </w:pPr>
       <w:r>
-        <w:t>/api/users/login</w:t>
-      </w:r>
-    </w:p>
-    <w:p>
-      <w:r>
-        <w:t>Method: POST</w:t>
-      </w:r>
-    </w:p>
-    <w:p>
-      <w:r>
-        <w:t xml:space="preserve">Purpose: Endpoint is responsible for managing user login. This takes the login form data and </w:t>
-      </w:r>
-      <w:r>
-        <w:t xml:space="preserve">sends it out for authentication such that the server can </w:t>
-      </w:r>
-      <w:r>
-        <w:t xml:space="preserve">confirm credentials and generate the user context for the rest of the application. </w:t>
+        <w:t>/</w:t>
+      </w:r>
+      <w:proofErr w:type="spellStart"/>
+      <w:r>
+        <w:t>api</w:t>
+      </w:r>
+      <w:proofErr w:type="spellEnd"/>
+      <w:r>
+        <w:t>/</w:t>
+      </w:r>
+      <w:proofErr w:type="spellStart"/>
+      <w:r>
+        <w:t>monsters</w:t>
+      </w:r>
+      <w:r>
+        <w:t>?size</w:t>
+      </w:r>
+      <w:proofErr w:type="spellEnd"/>
+      <w:r>
+        <w:t>={size}level={level}difficulty={difficulty}</w:t>
+      </w:r>
+    </w:p>
+    <w:p>
+      <w:pPr>
+        <w:rPr>
+          <w:rStyle w:val="SubtleEmphasis"/>
+        </w:rPr>
+      </w:pPr>
+      <w:r>
+        <w:rPr>
+          <w:rStyle w:val="SubtleEmphasis"/>
+        </w:rPr>
+        <w:t>Method: GET</w:t>
+      </w:r>
+    </w:p>
+    <w:p>
+      <w:r>
+        <w:t>Purpose: This endpoint is responsible for</w:t>
+      </w:r>
+      <w:r>
+        <w:t xml:space="preserve"> creating a unique encounter based on three inputs: party size, party level, and difficulty. </w:t>
+      </w:r>
+      <w:r>
+        <w:t xml:space="preserve"> </w:t>
+      </w:r>
+      <w:r>
+        <w:t xml:space="preserve">The three inputs determine a range of XP. The API selects a random amount of random monsters from the collection. It then determines the XP of that encounter based on the </w:t>
+      </w:r>
+      <w:hyperlink r:id="rId11" w:history="1">
+        <w:r>
+          <w:rPr>
+            <w:rStyle w:val="Hyperlink"/>
+          </w:rPr>
+          <w:t>rules</w:t>
+        </w:r>
+      </w:hyperlink>
+      <w:r>
+        <w:t xml:space="preserve">. It checks whether the encounter is within the XP range. If it is not, a new set of monsters is selected. Once a balanced encounter is found, the results can be sent back to the front end. </w:t>
       </w:r>
     </w:p>
     <w:p>
@@ -202,255 +1129,166 @@
         <w:t>Example workflow</w:t>
       </w:r>
     </w:p>
+    <w:p>
+      <w:r>
+        <w:drawing>
+          <wp:inline distT="0" distB="0" distL="0" distR="0" wp14:anchorId="381E129D" wp14:editId="6855A0F7">
+            <wp:extent cx="5943600" cy="1598930"/>
+            <wp:effectExtent l="0" t="0" r="0" b="1270"/>
+            <wp:docPr id="833814484" name="Picture 1" descr="A diagram of a computer application&#10;&#10;AI-generated content may be incorrect."/>
+            <wp:cNvGraphicFramePr>
+              <a:graphicFrameLocks xmlns:a="http://schemas.openxmlformats.org/drawingml/2006/main" noChangeAspect="1"/>
+            </wp:cNvGraphicFramePr>
+            <a:graphic xmlns:a="http://schemas.openxmlformats.org/drawingml/2006/main">
+              <a:graphicData uri="http://schemas.openxmlformats.org/drawingml/2006/picture">
+                <pic:pic xmlns:pic="http://schemas.openxmlformats.org/drawingml/2006/picture">
+                  <pic:nvPicPr>
+                    <pic:cNvPr id="833814484" name="Picture 1" descr="A diagram of a computer application&#10;&#10;AI-generated content may be incorrect."/>
+                    <pic:cNvPicPr/>
+                  </pic:nvPicPr>
+                  <pic:blipFill>
+                    <a:blip r:embed="rId12"/>
+                    <a:stretch>
+                      <a:fillRect/>
+                    </a:stretch>
+                  </pic:blipFill>
+                  <pic:spPr>
+                    <a:xfrm>
+                      <a:off x="0" y="0"/>
+                      <a:ext cx="5943600" cy="1598930"/>
+                    </a:xfrm>
+                    <a:prstGeom prst="rect">
+                      <a:avLst/>
+                    </a:prstGeom>
+                  </pic:spPr>
+                </pic:pic>
+              </a:graphicData>
+            </a:graphic>
+          </wp:inline>
+        </w:drawing>
+      </w:r>
+    </w:p>
+    <w:p>
+      <w:pPr>
+        <w:pStyle w:val="Heading1"/>
+      </w:pPr>
+      <w:r>
+        <w:t>Random NPCs</w:t>
+      </w:r>
+    </w:p>
+    <w:p>
+      <w:r>
+        <w:t>1</w:t>
+      </w:r>
+      <w:r>
+        <w:t xml:space="preserve"> endpoint </w:t>
+      </w:r>
+      <w:r>
+        <w:t>is</w:t>
+      </w:r>
+      <w:r>
+        <w:t xml:space="preserve"> required for management of the </w:t>
+      </w:r>
+      <w:r>
+        <w:t>random NPCs</w:t>
+      </w:r>
+      <w:r>
+        <w:t xml:space="preserve"> collection. </w:t>
+      </w:r>
+      <w:r>
+        <w:t xml:space="preserve">The endpoint has one GET method for NPC generation. </w:t>
+      </w:r>
+    </w:p>
+    <w:p>
+      <w:pPr>
+        <w:pStyle w:val="Heading2"/>
+      </w:pPr>
+      <w:r>
+        <w:lastRenderedPageBreak/>
+        <w:t>/</w:t>
+      </w:r>
+      <w:proofErr w:type="spellStart"/>
+      <w:r>
+        <w:t>api</w:t>
+      </w:r>
+      <w:proofErr w:type="spellEnd"/>
+      <w:r>
+        <w:t>/</w:t>
+      </w:r>
+      <w:proofErr w:type="spellStart"/>
+      <w:r>
+        <w:t>npcs</w:t>
+      </w:r>
+      <w:proofErr w:type="spellEnd"/>
+    </w:p>
+    <w:p>
+      <w:pPr>
+        <w:rPr>
+          <w:rStyle w:val="SubtleEmphasis"/>
+        </w:rPr>
+      </w:pPr>
+      <w:r>
+        <w:rPr>
+          <w:rStyle w:val="SubtleEmphasis"/>
+        </w:rPr>
+        <w:t>Method: GET</w:t>
+      </w:r>
+    </w:p>
+    <w:p>
+      <w:r>
+        <w:t xml:space="preserve">Purpose: This endpoint is responsible for retrieving a random NPC from the collection. Each document includes a first and last name as well as an image. The API will then select three random documents using the first name from the first, last name from the second, and image from the third to create a new random NPC. This new combination is then returned to be displayed.  </w:t>
+      </w:r>
+    </w:p>
+    <w:p>
+      <w:r>
+        <w:t>Request/Response</w:t>
+      </w:r>
+    </w:p>
+    <w:p>
+      <w:r>
+        <w:t>Example workflow</w:t>
+      </w:r>
+    </w:p>
+    <w:p>
+      <w:r>
+        <w:drawing>
+          <wp:inline distT="0" distB="0" distL="0" distR="0" wp14:anchorId="2FE1CED4" wp14:editId="716A436F">
+            <wp:extent cx="5943600" cy="1391920"/>
+            <wp:effectExtent l="0" t="0" r="0" b="0"/>
+            <wp:docPr id="305729483" name="Picture 1" descr="A diagram of a graph&#10;&#10;AI-generated content may be incorrect."/>
+            <wp:cNvGraphicFramePr>
+              <a:graphicFrameLocks xmlns:a="http://schemas.openxmlformats.org/drawingml/2006/main" noChangeAspect="1"/>
+            </wp:cNvGraphicFramePr>
+            <a:graphic xmlns:a="http://schemas.openxmlformats.org/drawingml/2006/main">
+              <a:graphicData uri="http://schemas.openxmlformats.org/drawingml/2006/picture">
+                <pic:pic xmlns:pic="http://schemas.openxmlformats.org/drawingml/2006/picture">
+                  <pic:nvPicPr>
+                    <pic:cNvPr id="305729483" name="Picture 1" descr="A diagram of a graph&#10;&#10;AI-generated content may be incorrect."/>
+                    <pic:cNvPicPr/>
+                  </pic:nvPicPr>
+                  <pic:blipFill>
+                    <a:blip r:embed="rId13"/>
+                    <a:stretch>
+                      <a:fillRect/>
+                    </a:stretch>
+                  </pic:blipFill>
+                  <pic:spPr>
+                    <a:xfrm>
+                      <a:off x="0" y="0"/>
+                      <a:ext cx="5943600" cy="1391920"/>
+                    </a:xfrm>
+                    <a:prstGeom prst="rect">
+                      <a:avLst/>
+                    </a:prstGeom>
+                  </pic:spPr>
+                </pic:pic>
+              </a:graphicData>
+            </a:graphic>
+          </wp:inline>
+        </w:drawing>
+      </w:r>
+    </w:p>
     <w:p/>
-    <w:p>
-      <w:pPr>
-        <w:pStyle w:val="Heading2"/>
-      </w:pPr>
-      <w:r>
-        <w:t>/api/users/logout</w:t>
-      </w:r>
-    </w:p>
-    <w:p>
-      <w:r>
-        <w:t>Method: POST</w:t>
-      </w:r>
-    </w:p>
-    <w:p>
-      <w:r>
-        <w:t xml:space="preserve">Purpose: Endpoint is responsible for managing user logout. </w:t>
-      </w:r>
-      <w:r>
-        <w:t xml:space="preserve">This clears the current user context. </w:t>
-      </w:r>
-    </w:p>
-    <w:p>
-      <w:r>
-        <w:lastRenderedPageBreak/>
-        <w:t>Request/Response</w:t>
-      </w:r>
-    </w:p>
-    <w:p>
-      <w:r>
-        <w:t>Example workflow</w:t>
-      </w:r>
-    </w:p>
-    <w:p/>
-    <w:p>
-      <w:pPr>
-        <w:pStyle w:val="Heading2"/>
-      </w:pPr>
-      <w:r>
-        <w:t>/api/users/{id}/character</w:t>
-      </w:r>
-      <w:r>
-        <w:t>/form</w:t>
-      </w:r>
-    </w:p>
-    <w:p>
-      <w:r>
-        <w:t xml:space="preserve">Method: </w:t>
-      </w:r>
-      <w:r>
-        <w:t>PUT</w:t>
-      </w:r>
-    </w:p>
-    <w:p>
-      <w:r>
-        <w:t>Purpose: This endpoint is responsible for creation and updates to the player character data that is stored</w:t>
-      </w:r>
-    </w:p>
-    <w:p>
-      <w:r>
-        <w:t>PUT</w:t>
-      </w:r>
-      <w:r>
-        <w:t>/GET</w:t>
-      </w:r>
-      <w:r>
-        <w:t xml:space="preserve"> – create</w:t>
-      </w:r>
-      <w:r>
-        <w:t>/update</w:t>
-      </w:r>
-      <w:r>
-        <w:t xml:space="preserve"> character</w:t>
-      </w:r>
-      <w:r>
-        <w:t xml:space="preserve"> and </w:t>
-      </w:r>
-      <w:r>
-        <w:t>get form data for updates</w:t>
-      </w:r>
-    </w:p>
-    <w:p>
-      <w:r>
-        <w:t>/api/users</w:t>
-      </w:r>
-      <w:r>
-        <w:t>/{id}</w:t>
-      </w:r>
-      <w:r>
-        <w:t>/</w:t>
-      </w:r>
-      <w:r>
-        <w:t>character</w:t>
-      </w:r>
-      <w:r>
-        <w:t>/form</w:t>
-      </w:r>
-    </w:p>
-    <w:p>
-      <w:r>
-        <w:t>GET – get character data</w:t>
-      </w:r>
-    </w:p>
-    <w:p>
-      <w:r>
-        <w:t>/api/users/</w:t>
-      </w:r>
-      <w:r>
-        <w:t>{id}/</w:t>
-      </w:r>
-      <w:r>
-        <w:t>character</w:t>
-      </w:r>
-    </w:p>
-    <w:p/>
-    <w:p>
-      <w:r>
-        <w:t>Adventure Logs</w:t>
-      </w:r>
-    </w:p>
-    <w:p>
-      <w:r>
-        <w:t>POST</w:t>
-      </w:r>
-      <w:r>
-        <w:t xml:space="preserve"> </w:t>
-      </w:r>
-      <w:r>
-        <w:t>–</w:t>
-      </w:r>
-      <w:r>
-        <w:t xml:space="preserve"> </w:t>
-      </w:r>
-      <w:r>
-        <w:t xml:space="preserve">create </w:t>
-      </w:r>
-      <w:r>
-        <w:t xml:space="preserve">log </w:t>
-      </w:r>
-    </w:p>
-    <w:p>
-      <w:r>
-        <w:t>/api/adventurelog</w:t>
-      </w:r>
-    </w:p>
-    <w:p>
-      <w:r>
-        <w:t>PUT</w:t>
-      </w:r>
-      <w:r>
-        <w:t xml:space="preserve"> – update </w:t>
-      </w:r>
-      <w:r>
-        <w:t>log</w:t>
-      </w:r>
-    </w:p>
-    <w:p>
-      <w:r>
-        <w:t>/api/adventurelog/{id}</w:t>
-      </w:r>
-    </w:p>
-    <w:p>
-      <w:r>
-        <w:t>GET</w:t>
-      </w:r>
-      <w:r>
-        <w:t xml:space="preserve"> – get lo</w:t>
-      </w:r>
-      <w:r>
-        <w:t xml:space="preserve">g ( requires a </w:t>
-      </w:r>
-      <w:r>
-        <w:t xml:space="preserve">filter </w:t>
-      </w:r>
-      <w:r>
-        <w:t>to do by type)</w:t>
-      </w:r>
-    </w:p>
-    <w:p>
-      <w:r>
-        <w:t>/api/adventurelog?</w:t>
-      </w:r>
-      <w:r>
-        <w:t>type={type}</w:t>
-      </w:r>
-    </w:p>
-    <w:p>
-      <w:r>
-        <w:t>DELETE</w:t>
-      </w:r>
-      <w:r>
-        <w:t xml:space="preserve"> </w:t>
-      </w:r>
-      <w:r>
-        <w:t>–</w:t>
-      </w:r>
-      <w:r>
-        <w:t xml:space="preserve"> delete</w:t>
-      </w:r>
-      <w:r>
-        <w:t xml:space="preserve"> </w:t>
-      </w:r>
-      <w:r>
-        <w:t>log</w:t>
-      </w:r>
-    </w:p>
-    <w:p>
-      <w:r>
-        <w:t>/api/adventurelog/{id}</w:t>
-      </w:r>
-    </w:p>
-    <w:p/>
-    <w:p>
-      <w:r>
-        <w:t>Random Monsters</w:t>
-      </w:r>
-    </w:p>
-    <w:p>
-      <w:r>
-        <w:t>GET</w:t>
-      </w:r>
-      <w:r>
-        <w:t xml:space="preserve"> monsters</w:t>
-      </w:r>
-    </w:p>
-    <w:p>
-      <w:r>
-        <w:t>/api/monsters</w:t>
-      </w:r>
-    </w:p>
-    <w:p/>
-    <w:p>
-      <w:r>
-        <w:t>Random NPCs</w:t>
-      </w:r>
-    </w:p>
-    <w:p>
-      <w:r>
-        <w:t>GET</w:t>
-      </w:r>
-      <w:r>
-        <w:t xml:space="preserve"> npcs</w:t>
-      </w:r>
-    </w:p>
-    <w:p>
-      <w:r>
-        <w:t>/api/npcs</w:t>
-      </w:r>
-    </w:p>
     <w:sectPr>
       <w:pgSz w:w="12240" w:h="15840"/>
       <w:pgMar w:top="1440" w:right="1440" w:bottom="1440" w:left="1440" w:header="720" w:footer="720" w:gutter="0"/>
@@ -462,7 +1300,7 @@
 </file>
 
 <file path=word/numbering.xml><?xml version="1.0" encoding="utf-8"?>
-<w:numbering xmlns:wpc="http://schemas.microsoft.com/office/word/2010/wordprocessingCanvas" xmlns:cx="http://schemas.microsoft.com/office/drawing/2014/chartex" xmlns:cx1="http://schemas.microsoft.com/office/drawing/2015/9/8/chartex" xmlns:cx2="http://schemas.microsoft.com/office/drawing/2015/10/21/chartex" xmlns:cx3="http://schemas.microsoft.com/office/drawing/2016/5/9/chartex" xmlns:cx4="http://schemas.microsoft.com/office/drawing/2016/5/10/chartex" xmlns:cx5="http://schemas.microsoft.com/office/drawing/2016/5/11/chartex" xmlns:cx6="http://schemas.microsoft.com/office/drawing/2016/5/12/chartex" xmlns:cx7="http://schemas.microsoft.com/office/drawing/2016/5/13/chartex" xmlns:cx8="http://schemas.microsoft.com/office/drawing/2016/5/14/chartex" xmlns:mc="http://schemas.openxmlformats.org/markup-compatibility/2006" xmlns:aink="http://schemas.microsoft.com/office/drawing/2016/ink" xmlns:am3d="http://schemas.microsoft.com/office/drawing/2017/model3d" xmlns:o="urn:schemas-microsoft-com:office:office" xmlns:oel="http://schemas.microsoft.com/office/2019/extlst" xmlns:r="http://schemas.openxmlformats.org/officeDocument/2006/relationships" xmlns:m="http://schemas.openxmlformats.org/officeDocument/2006/math" xmlns:v="urn:schemas-microsoft-com:vml" xmlns:wp14="http://schemas.microsoft.com/office/word/2010/wordprocessingDrawing" xmlns:wp="http://schemas.openxmlformats.org/drawingml/2006/wordprocessingDrawing" xmlns:w10="urn:schemas-microsoft-com:office:word" xmlns:w="http://schemas.openxmlformats.org/wordprocessingml/2006/main" xmlns:w14="http://schemas.microsoft.com/office/word/2010/wordml" xmlns:w15="http://schemas.microsoft.com/office/word/2012/wordml" xmlns:w16cex="http://schemas.microsoft.com/office/word/2018/wordml/cex" xmlns:w16cid="http://schemas.microsoft.com/office/word/2016/wordml/cid" xmlns:w16="http://schemas.microsoft.com/office/word/2018/wordml" xmlns:w16sdtdh="http://schemas.microsoft.com/office/word/2020/wordml/sdtdatahash" xmlns:w16se="http://schemas.microsoft.com/office/word/2015/wordml/symex" xmlns:wpg="http://schemas.microsoft.com/office/word/2010/wordprocessingGroup" xmlns:wpi="http://schemas.microsoft.com/office/word/2010/wordprocessingInk" xmlns:wne="http://schemas.microsoft.com/office/word/2006/wordml" xmlns:wps="http://schemas.microsoft.com/office/word/2010/wordprocessingShape" mc:Ignorable="w14 w15 w16se w16cid w16 w16cex w16sdtdh wp14">
+<w:numbering xmlns:wpc="http://schemas.microsoft.com/office/word/2010/wordprocessingCanvas" xmlns:cx="http://schemas.microsoft.com/office/drawing/2014/chartex" xmlns:cx1="http://schemas.microsoft.com/office/drawing/2015/9/8/chartex" xmlns:cx2="http://schemas.microsoft.com/office/drawing/2015/10/21/chartex" xmlns:cx3="http://schemas.microsoft.com/office/drawing/2016/5/9/chartex" xmlns:cx4="http://schemas.microsoft.com/office/drawing/2016/5/10/chartex" xmlns:cx5="http://schemas.microsoft.com/office/drawing/2016/5/11/chartex" xmlns:cx6="http://schemas.microsoft.com/office/drawing/2016/5/12/chartex" xmlns:cx7="http://schemas.microsoft.com/office/drawing/2016/5/13/chartex" xmlns:cx8="http://schemas.microsoft.com/office/drawing/2016/5/14/chartex" xmlns:mc="http://schemas.openxmlformats.org/markup-compatibility/2006" xmlns:aink="http://schemas.microsoft.com/office/drawing/2016/ink" xmlns:am3d="http://schemas.microsoft.com/office/drawing/2017/model3d" xmlns:o="urn:schemas-microsoft-com:office:office" xmlns:oel="http://schemas.microsoft.com/office/2019/extlst" xmlns:r="http://schemas.openxmlformats.org/officeDocument/2006/relationships" xmlns:m="http://schemas.openxmlformats.org/officeDocument/2006/math" xmlns:v="urn:schemas-microsoft-com:vml" xmlns:wp14="http://schemas.microsoft.com/office/word/2010/wordprocessingDrawing" xmlns:wp="http://schemas.openxmlformats.org/drawingml/2006/wordprocessingDrawing" xmlns:w10="urn:schemas-microsoft-com:office:word" xmlns:w="http://schemas.openxmlformats.org/wordprocessingml/2006/main" xmlns:w14="http://schemas.microsoft.com/office/word/2010/wordml" xmlns:w15="http://schemas.microsoft.com/office/word/2012/wordml" xmlns:w16cex="http://schemas.microsoft.com/office/word/2018/wordml/cex" xmlns:w16cid="http://schemas.microsoft.com/office/word/2016/wordml/cid" xmlns:w16="http://schemas.microsoft.com/office/word/2018/wordml" xmlns:w16du="http://schemas.microsoft.com/office/word/2023/wordml/word16du" xmlns:w16sdtdh="http://schemas.microsoft.com/office/word/2020/wordml/sdtdatahash" xmlns:w16sdtfl="http://schemas.microsoft.com/office/word/2024/wordml/sdtformatlock" xmlns:w16se="http://schemas.microsoft.com/office/word/2015/wordml/symex" xmlns:wpg="http://schemas.microsoft.com/office/word/2010/wordprocessingGroup" xmlns:wpi="http://schemas.microsoft.com/office/word/2010/wordprocessingInk" xmlns:wne="http://schemas.microsoft.com/office/word/2006/wordml" xmlns:wps="http://schemas.microsoft.com/office/word/2010/wordprocessingShape" mc:Ignorable="w14 w15 w16se w16cid w16 w16cex w16sdtdh w16sdtfl w16du wp14">
   <w:abstractNum w:abstractNumId="0" w15:restartNumberingAfterBreak="0">
     <w:nsid w:val="1E4A2C18"/>
     <w:multiLevelType w:val="multilevel"/>
@@ -619,7 +1457,7 @@
 </file>
 
 <file path=word/styles.xml><?xml version="1.0" encoding="utf-8"?>
-<w:styles xmlns:mc="http://schemas.openxmlformats.org/markup-compatibility/2006" xmlns:r="http://schemas.openxmlformats.org/officeDocument/2006/relationships" xmlns:w="http://schemas.openxmlformats.org/wordprocessingml/2006/main" xmlns:w14="http://schemas.microsoft.com/office/word/2010/wordml" xmlns:w15="http://schemas.microsoft.com/office/word/2012/wordml" xmlns:w16cex="http://schemas.microsoft.com/office/word/2018/wordml/cex" xmlns:w16cid="http://schemas.microsoft.com/office/word/2016/wordml/cid" xmlns:w16="http://schemas.microsoft.com/office/word/2018/wordml" xmlns:w16sdtdh="http://schemas.microsoft.com/office/word/2020/wordml/sdtdatahash" xmlns:w16se="http://schemas.microsoft.com/office/word/2015/wordml/symex" mc:Ignorable="w14 w15 w16se w16cid w16 w16cex w16sdtdh">
+<w:styles xmlns:mc="http://schemas.openxmlformats.org/markup-compatibility/2006" xmlns:r="http://schemas.openxmlformats.org/officeDocument/2006/relationships" xmlns:w="http://schemas.openxmlformats.org/wordprocessingml/2006/main" xmlns:w14="http://schemas.microsoft.com/office/word/2010/wordml" xmlns:w15="http://schemas.microsoft.com/office/word/2012/wordml" xmlns:w16cex="http://schemas.microsoft.com/office/word/2018/wordml/cex" xmlns:w16cid="http://schemas.microsoft.com/office/word/2016/wordml/cid" xmlns:w16="http://schemas.microsoft.com/office/word/2018/wordml" xmlns:w16du="http://schemas.microsoft.com/office/word/2023/wordml/word16du" xmlns:w16sdtdh="http://schemas.microsoft.com/office/word/2020/wordml/sdtdatahash" xmlns:w16sdtfl="http://schemas.microsoft.com/office/word/2024/wordml/sdtformatlock" xmlns:w16se="http://schemas.microsoft.com/office/word/2015/wordml/symex" mc:Ignorable="w14 w15 w16se w16cid w16 w16cex w16sdtdh w16sdtfl w16du">
   <w:docDefaults>
     <w:rPrDefault>
       <w:rPr>
@@ -1068,7 +1906,6 @@
     <w:next w:val="Normal"/>
     <w:link w:val="Heading3Char"/>
     <w:uiPriority w:val="9"/>
-    <w:semiHidden/>
     <w:unhideWhenUsed/>
     <w:qFormat/>
     <w:rsid w:val="00780A8B"/>
@@ -1220,6 +2057,7 @@
   <w:style w:type="character" w:default="1" w:styleId="DefaultParagraphFont">
     <w:name w:val="Default Paragraph Font"/>
     <w:uiPriority w:val="1"/>
+    <w:semiHidden/>
     <w:unhideWhenUsed/>
   </w:style>
   <w:style w:type="table" w:default="1" w:styleId="TableNormal">
@@ -1274,7 +2112,6 @@
     <w:basedOn w:val="DefaultParagraphFont"/>
     <w:link w:val="Heading3"/>
     <w:uiPriority w:val="9"/>
-    <w:semiHidden/>
     <w:rsid w:val="00780A8B"/>
     <w:rPr>
       <w:rFonts w:eastAsiaTheme="majorEastAsia" w:cstheme="majorBidi"/>
@@ -1530,6 +2367,41 @@
       <w:smallCaps/>
       <w:color w:val="0F4761" w:themeColor="accent1" w:themeShade="BF"/>
       <w:spacing w:val="5"/>
+    </w:rPr>
+  </w:style>
+  <w:style w:type="character" w:styleId="SubtleEmphasis">
+    <w:name w:val="Subtle Emphasis"/>
+    <w:basedOn w:val="DefaultParagraphFont"/>
+    <w:uiPriority w:val="19"/>
+    <w:qFormat/>
+    <w:rsid w:val="007C4C7A"/>
+    <w:rPr>
+      <w:i/>
+      <w:iCs/>
+      <w:color w:val="404040" w:themeColor="text1" w:themeTint="BF"/>
+    </w:rPr>
+  </w:style>
+  <w:style w:type="character" w:styleId="Hyperlink">
+    <w:name w:val="Hyperlink"/>
+    <w:basedOn w:val="DefaultParagraphFont"/>
+    <w:uiPriority w:val="99"/>
+    <w:unhideWhenUsed/>
+    <w:rsid w:val="00BD51BA"/>
+    <w:rPr>
+      <w:color w:val="467886" w:themeColor="hyperlink"/>
+      <w:u w:val="single"/>
+    </w:rPr>
+  </w:style>
+  <w:style w:type="character" w:styleId="UnresolvedMention">
+    <w:name w:val="Unresolved Mention"/>
+    <w:basedOn w:val="DefaultParagraphFont"/>
+    <w:uiPriority w:val="99"/>
+    <w:semiHidden/>
+    <w:unhideWhenUsed/>
+    <w:rsid w:val="00BD51BA"/>
+    <w:rPr>
+      <w:color w:val="605E5C"/>
+      <w:shd w:val="clear" w:color="auto" w:fill="E1DFDD"/>
     </w:rPr>
   </w:style>
 </w:styles>

--- a/Service Layer Design.docx
+++ b/Service Layer Design.docx
@@ -2,83 +2,979 @@
 <file path=word/document.xml><?xml version="1.0" encoding="utf-8"?>
 <w:document xmlns:wpc="http://schemas.microsoft.com/office/word/2010/wordprocessingCanvas" xmlns:cx="http://schemas.microsoft.com/office/drawing/2014/chartex" xmlns:cx1="http://schemas.microsoft.com/office/drawing/2015/9/8/chartex" xmlns:cx2="http://schemas.microsoft.com/office/drawing/2015/10/21/chartex" xmlns:cx3="http://schemas.microsoft.com/office/drawing/2016/5/9/chartex" xmlns:cx4="http://schemas.microsoft.com/office/drawing/2016/5/10/chartex" xmlns:cx5="http://schemas.microsoft.com/office/drawing/2016/5/11/chartex" xmlns:cx6="http://schemas.microsoft.com/office/drawing/2016/5/12/chartex" xmlns:cx7="http://schemas.microsoft.com/office/drawing/2016/5/13/chartex" xmlns:cx8="http://schemas.microsoft.com/office/drawing/2016/5/14/chartex" xmlns:mc="http://schemas.openxmlformats.org/markup-compatibility/2006" xmlns:aink="http://schemas.microsoft.com/office/drawing/2016/ink" xmlns:am3d="http://schemas.microsoft.com/office/drawing/2017/model3d" xmlns:o="urn:schemas-microsoft-com:office:office" xmlns:oel="http://schemas.microsoft.com/office/2019/extlst" xmlns:r="http://schemas.openxmlformats.org/officeDocument/2006/relationships" xmlns:m="http://schemas.openxmlformats.org/officeDocument/2006/math" xmlns:v="urn:schemas-microsoft-com:vml" xmlns:wp14="http://schemas.microsoft.com/office/word/2010/wordprocessingDrawing" xmlns:wp="http://schemas.openxmlformats.org/drawingml/2006/wordprocessingDrawing" xmlns:w10="urn:schemas-microsoft-com:office:word" xmlns:w="http://schemas.openxmlformats.org/wordprocessingml/2006/main" xmlns:w14="http://schemas.microsoft.com/office/word/2010/wordml" xmlns:w15="http://schemas.microsoft.com/office/word/2012/wordml" xmlns:w16cex="http://schemas.microsoft.com/office/word/2018/wordml/cex" xmlns:w16cid="http://schemas.microsoft.com/office/word/2016/wordml/cid" xmlns:w16="http://schemas.microsoft.com/office/word/2018/wordml" xmlns:w16du="http://schemas.microsoft.com/office/word/2023/wordml/word16du" xmlns:w16sdtdh="http://schemas.microsoft.com/office/word/2020/wordml/sdtdatahash" xmlns:w16sdtfl="http://schemas.microsoft.com/office/word/2024/wordml/sdtformatlock" xmlns:w16se="http://schemas.microsoft.com/office/word/2015/wordml/symex" xmlns:wpg="http://schemas.microsoft.com/office/word/2010/wordprocessingGroup" xmlns:wpi="http://schemas.microsoft.com/office/word/2010/wordprocessingInk" xmlns:wne="http://schemas.microsoft.com/office/word/2006/wordml" xmlns:wps="http://schemas.microsoft.com/office/word/2010/wordprocessingShape" mc:Ignorable="w14 w15 w16se w16cid w16 w16cex w16sdtdh w16sdtfl w16du wp14">
   <w:body>
+    <w:sdt>
+      <w:sdtPr>
+        <w:id w:val="1356307597"/>
+        <w:docPartObj>
+          <w:docPartGallery w:val="Table of Contents"/>
+          <w:docPartUnique/>
+        </w:docPartObj>
+      </w:sdtPr>
+      <w:sdtEndPr>
+        <w:rPr>
+          <w:rFonts w:asciiTheme="minorHAnsi" w:eastAsiaTheme="minorHAnsi" w:hAnsiTheme="minorHAnsi" w:cstheme="minorBidi"/>
+          <w:b/>
+          <w:bCs/>
+          <w:noProof/>
+          <w:color w:val="auto"/>
+          <w:kern w:val="2"/>
+          <w:sz w:val="22"/>
+          <w:szCs w:val="22"/>
+          <w14:ligatures w14:val="standardContextual"/>
+        </w:rPr>
+      </w:sdtEndPr>
+      <w:sdtContent>
+        <w:p>
+          <w:pPr>
+            <w:pStyle w:val="TOCHeading"/>
+          </w:pPr>
+          <w:r>
+            <w:t>Contents</w:t>
+          </w:r>
+        </w:p>
+        <w:p>
+          <w:pPr>
+            <w:pStyle w:val="TOC1"/>
+            <w:tabs>
+              <w:tab w:val="right" w:leader="dot" w:pos="9350"/>
+            </w:tabs>
+            <w:rPr>
+              <w:noProof/>
+            </w:rPr>
+          </w:pPr>
+          <w:r>
+            <w:fldChar w:fldCharType="begin"/>
+          </w:r>
+          <w:r>
+            <w:instrText xml:space="preserve"> TOC \o "1-3" \h \z \u </w:instrText>
+          </w:r>
+          <w:r>
+            <w:fldChar w:fldCharType="separate"/>
+          </w:r>
+          <w:hyperlink w:anchor="_Toc203221225" w:history="1">
+            <w:r>
+              <w:rPr>
+                <w:rStyle w:val="Hyperlink"/>
+                <w:noProof/>
+              </w:rPr>
+              <w:t>Users</w:t>
+            </w:r>
+            <w:r>
+              <w:rPr>
+                <w:noProof/>
+                <w:webHidden/>
+              </w:rPr>
+              <w:tab/>
+            </w:r>
+            <w:r>
+              <w:rPr>
+                <w:noProof/>
+                <w:webHidden/>
+              </w:rPr>
+              <w:fldChar w:fldCharType="begin"/>
+            </w:r>
+            <w:r>
+              <w:rPr>
+                <w:noProof/>
+                <w:webHidden/>
+              </w:rPr>
+              <w:instrText xml:space="preserve"> PAGEREF _Toc203221225 \h </w:instrText>
+            </w:r>
+            <w:r>
+              <w:rPr>
+                <w:noProof/>
+                <w:webHidden/>
+              </w:rPr>
+            </w:r>
+            <w:r>
+              <w:rPr>
+                <w:noProof/>
+                <w:webHidden/>
+              </w:rPr>
+              <w:fldChar w:fldCharType="separate"/>
+            </w:r>
+            <w:r>
+              <w:rPr>
+                <w:noProof/>
+                <w:webHidden/>
+              </w:rPr>
+              <w:t>2</w:t>
+            </w:r>
+            <w:r>
+              <w:rPr>
+                <w:noProof/>
+                <w:webHidden/>
+              </w:rPr>
+              <w:fldChar w:fldCharType="end"/>
+            </w:r>
+          </w:hyperlink>
+        </w:p>
+        <w:p>
+          <w:pPr>
+            <w:pStyle w:val="TOC2"/>
+            <w:tabs>
+              <w:tab w:val="right" w:leader="dot" w:pos="9350"/>
+            </w:tabs>
+            <w:rPr>
+              <w:noProof/>
+            </w:rPr>
+          </w:pPr>
+          <w:hyperlink w:anchor="_Toc203221226" w:history="1">
+            <w:r>
+              <w:rPr>
+                <w:rStyle w:val="Hyperlink"/>
+                <w:noProof/>
+              </w:rPr>
+              <w:t>/api/users/register</w:t>
+            </w:r>
+            <w:r>
+              <w:rPr>
+                <w:noProof/>
+                <w:webHidden/>
+              </w:rPr>
+              <w:tab/>
+            </w:r>
+            <w:r>
+              <w:rPr>
+                <w:noProof/>
+                <w:webHidden/>
+              </w:rPr>
+              <w:fldChar w:fldCharType="begin"/>
+            </w:r>
+            <w:r>
+              <w:rPr>
+                <w:noProof/>
+                <w:webHidden/>
+              </w:rPr>
+              <w:instrText xml:space="preserve"> PAGEREF _Toc203221226 \h </w:instrText>
+            </w:r>
+            <w:r>
+              <w:rPr>
+                <w:noProof/>
+                <w:webHidden/>
+              </w:rPr>
+            </w:r>
+            <w:r>
+              <w:rPr>
+                <w:noProof/>
+                <w:webHidden/>
+              </w:rPr>
+              <w:fldChar w:fldCharType="separate"/>
+            </w:r>
+            <w:r>
+              <w:rPr>
+                <w:noProof/>
+                <w:webHidden/>
+              </w:rPr>
+              <w:t>2</w:t>
+            </w:r>
+            <w:r>
+              <w:rPr>
+                <w:noProof/>
+                <w:webHidden/>
+              </w:rPr>
+              <w:fldChar w:fldCharType="end"/>
+            </w:r>
+          </w:hyperlink>
+        </w:p>
+        <w:p>
+          <w:pPr>
+            <w:pStyle w:val="TOC2"/>
+            <w:tabs>
+              <w:tab w:val="right" w:leader="dot" w:pos="9350"/>
+            </w:tabs>
+            <w:rPr>
+              <w:noProof/>
+            </w:rPr>
+          </w:pPr>
+          <w:hyperlink w:anchor="_Toc203221227" w:history="1">
+            <w:r>
+              <w:rPr>
+                <w:rStyle w:val="Hyperlink"/>
+                <w:noProof/>
+              </w:rPr>
+              <w:t>/api/users/login</w:t>
+            </w:r>
+            <w:r>
+              <w:rPr>
+                <w:noProof/>
+                <w:webHidden/>
+              </w:rPr>
+              <w:tab/>
+            </w:r>
+            <w:r>
+              <w:rPr>
+                <w:noProof/>
+                <w:webHidden/>
+              </w:rPr>
+              <w:fldChar w:fldCharType="begin"/>
+            </w:r>
+            <w:r>
+              <w:rPr>
+                <w:noProof/>
+                <w:webHidden/>
+              </w:rPr>
+              <w:instrText xml:space="preserve"> PAGEREF _Toc203221227 \h </w:instrText>
+            </w:r>
+            <w:r>
+              <w:rPr>
+                <w:noProof/>
+                <w:webHidden/>
+              </w:rPr>
+            </w:r>
+            <w:r>
+              <w:rPr>
+                <w:noProof/>
+                <w:webHidden/>
+              </w:rPr>
+              <w:fldChar w:fldCharType="separate"/>
+            </w:r>
+            <w:r>
+              <w:rPr>
+                <w:noProof/>
+                <w:webHidden/>
+              </w:rPr>
+              <w:t>3</w:t>
+            </w:r>
+            <w:r>
+              <w:rPr>
+                <w:noProof/>
+                <w:webHidden/>
+              </w:rPr>
+              <w:fldChar w:fldCharType="end"/>
+            </w:r>
+          </w:hyperlink>
+        </w:p>
+        <w:p>
+          <w:pPr>
+            <w:pStyle w:val="TOC2"/>
+            <w:tabs>
+              <w:tab w:val="right" w:leader="dot" w:pos="9350"/>
+            </w:tabs>
+            <w:rPr>
+              <w:noProof/>
+            </w:rPr>
+          </w:pPr>
+          <w:hyperlink w:anchor="_Toc203221228" w:history="1">
+            <w:r>
+              <w:rPr>
+                <w:rStyle w:val="Hyperlink"/>
+                <w:noProof/>
+              </w:rPr>
+              <w:t>/api/users/{id}/character/form</w:t>
+            </w:r>
+            <w:r>
+              <w:rPr>
+                <w:noProof/>
+                <w:webHidden/>
+              </w:rPr>
+              <w:tab/>
+            </w:r>
+            <w:r>
+              <w:rPr>
+                <w:noProof/>
+                <w:webHidden/>
+              </w:rPr>
+              <w:fldChar w:fldCharType="begin"/>
+            </w:r>
+            <w:r>
+              <w:rPr>
+                <w:noProof/>
+                <w:webHidden/>
+              </w:rPr>
+              <w:instrText xml:space="preserve"> PAGEREF _Toc203221228 \h </w:instrText>
+            </w:r>
+            <w:r>
+              <w:rPr>
+                <w:noProof/>
+                <w:webHidden/>
+              </w:rPr>
+            </w:r>
+            <w:r>
+              <w:rPr>
+                <w:noProof/>
+                <w:webHidden/>
+              </w:rPr>
+              <w:fldChar w:fldCharType="separate"/>
+            </w:r>
+            <w:r>
+              <w:rPr>
+                <w:noProof/>
+                <w:webHidden/>
+              </w:rPr>
+              <w:t>4</w:t>
+            </w:r>
+            <w:r>
+              <w:rPr>
+                <w:noProof/>
+                <w:webHidden/>
+              </w:rPr>
+              <w:fldChar w:fldCharType="end"/>
+            </w:r>
+          </w:hyperlink>
+        </w:p>
+        <w:p>
+          <w:pPr>
+            <w:pStyle w:val="TOC2"/>
+            <w:tabs>
+              <w:tab w:val="right" w:leader="dot" w:pos="9350"/>
+            </w:tabs>
+            <w:rPr>
+              <w:noProof/>
+            </w:rPr>
+          </w:pPr>
+          <w:hyperlink w:anchor="_Toc203221229" w:history="1">
+            <w:r>
+              <w:rPr>
+                <w:rStyle w:val="Hyperlink"/>
+                <w:noProof/>
+              </w:rPr>
+              <w:t>/api/users/{id}/character</w:t>
+            </w:r>
+            <w:r>
+              <w:rPr>
+                <w:noProof/>
+                <w:webHidden/>
+              </w:rPr>
+              <w:tab/>
+            </w:r>
+            <w:r>
+              <w:rPr>
+                <w:noProof/>
+                <w:webHidden/>
+              </w:rPr>
+              <w:fldChar w:fldCharType="begin"/>
+            </w:r>
+            <w:r>
+              <w:rPr>
+                <w:noProof/>
+                <w:webHidden/>
+              </w:rPr>
+              <w:instrText xml:space="preserve"> PAGEREF _Toc203221229 \h </w:instrText>
+            </w:r>
+            <w:r>
+              <w:rPr>
+                <w:noProof/>
+                <w:webHidden/>
+              </w:rPr>
+            </w:r>
+            <w:r>
+              <w:rPr>
+                <w:noProof/>
+                <w:webHidden/>
+              </w:rPr>
+              <w:fldChar w:fldCharType="separate"/>
+            </w:r>
+            <w:r>
+              <w:rPr>
+                <w:noProof/>
+                <w:webHidden/>
+              </w:rPr>
+              <w:t>7</w:t>
+            </w:r>
+            <w:r>
+              <w:rPr>
+                <w:noProof/>
+                <w:webHidden/>
+              </w:rPr>
+              <w:fldChar w:fldCharType="end"/>
+            </w:r>
+          </w:hyperlink>
+        </w:p>
+        <w:p>
+          <w:pPr>
+            <w:pStyle w:val="TOC1"/>
+            <w:tabs>
+              <w:tab w:val="right" w:leader="dot" w:pos="9350"/>
+            </w:tabs>
+            <w:rPr>
+              <w:noProof/>
+            </w:rPr>
+          </w:pPr>
+          <w:hyperlink w:anchor="_Toc203221230" w:history="1">
+            <w:r>
+              <w:rPr>
+                <w:rStyle w:val="Hyperlink"/>
+                <w:noProof/>
+              </w:rPr>
+              <w:t>Adventure Logs</w:t>
+            </w:r>
+            <w:r>
+              <w:rPr>
+                <w:noProof/>
+                <w:webHidden/>
+              </w:rPr>
+              <w:tab/>
+            </w:r>
+            <w:r>
+              <w:rPr>
+                <w:noProof/>
+                <w:webHidden/>
+              </w:rPr>
+              <w:fldChar w:fldCharType="begin"/>
+            </w:r>
+            <w:r>
+              <w:rPr>
+                <w:noProof/>
+                <w:webHidden/>
+              </w:rPr>
+              <w:instrText xml:space="preserve"> PAGEREF _Toc203221230 \h </w:instrText>
+            </w:r>
+            <w:r>
+              <w:rPr>
+                <w:noProof/>
+                <w:webHidden/>
+              </w:rPr>
+            </w:r>
+            <w:r>
+              <w:rPr>
+                <w:noProof/>
+                <w:webHidden/>
+              </w:rPr>
+              <w:fldChar w:fldCharType="separate"/>
+            </w:r>
+            <w:r>
+              <w:rPr>
+                <w:noProof/>
+                <w:webHidden/>
+              </w:rPr>
+              <w:t>11</w:t>
+            </w:r>
+            <w:r>
+              <w:rPr>
+                <w:noProof/>
+                <w:webHidden/>
+              </w:rPr>
+              <w:fldChar w:fldCharType="end"/>
+            </w:r>
+          </w:hyperlink>
+        </w:p>
+        <w:p>
+          <w:pPr>
+            <w:pStyle w:val="TOC2"/>
+            <w:tabs>
+              <w:tab w:val="right" w:leader="dot" w:pos="9350"/>
+            </w:tabs>
+            <w:rPr>
+              <w:noProof/>
+            </w:rPr>
+          </w:pPr>
+          <w:hyperlink w:anchor="_Toc203221231" w:history="1">
+            <w:r>
+              <w:rPr>
+                <w:rStyle w:val="Hyperlink"/>
+                <w:noProof/>
+              </w:rPr>
+              <w:t>/api/adventurelog</w:t>
+            </w:r>
+            <w:r>
+              <w:rPr>
+                <w:noProof/>
+                <w:webHidden/>
+              </w:rPr>
+              <w:tab/>
+            </w:r>
+            <w:r>
+              <w:rPr>
+                <w:noProof/>
+                <w:webHidden/>
+              </w:rPr>
+              <w:fldChar w:fldCharType="begin"/>
+            </w:r>
+            <w:r>
+              <w:rPr>
+                <w:noProof/>
+                <w:webHidden/>
+              </w:rPr>
+              <w:instrText xml:space="preserve"> PAGEREF _Toc203221231 \h </w:instrText>
+            </w:r>
+            <w:r>
+              <w:rPr>
+                <w:noProof/>
+                <w:webHidden/>
+              </w:rPr>
+            </w:r>
+            <w:r>
+              <w:rPr>
+                <w:noProof/>
+                <w:webHidden/>
+              </w:rPr>
+              <w:fldChar w:fldCharType="separate"/>
+            </w:r>
+            <w:r>
+              <w:rPr>
+                <w:noProof/>
+                <w:webHidden/>
+              </w:rPr>
+              <w:t>11</w:t>
+            </w:r>
+            <w:r>
+              <w:rPr>
+                <w:noProof/>
+                <w:webHidden/>
+              </w:rPr>
+              <w:fldChar w:fldCharType="end"/>
+            </w:r>
+          </w:hyperlink>
+        </w:p>
+        <w:p>
+          <w:pPr>
+            <w:pStyle w:val="TOC2"/>
+            <w:tabs>
+              <w:tab w:val="right" w:leader="dot" w:pos="9350"/>
+            </w:tabs>
+            <w:rPr>
+              <w:noProof/>
+            </w:rPr>
+          </w:pPr>
+          <w:hyperlink w:anchor="_Toc203221232" w:history="1">
+            <w:r>
+              <w:rPr>
+                <w:rStyle w:val="Hyperlink"/>
+                <w:noProof/>
+              </w:rPr>
+              <w:t>/api/adventurelog/{id}</w:t>
+            </w:r>
+            <w:r>
+              <w:rPr>
+                <w:noProof/>
+                <w:webHidden/>
+              </w:rPr>
+              <w:tab/>
+            </w:r>
+            <w:r>
+              <w:rPr>
+                <w:noProof/>
+                <w:webHidden/>
+              </w:rPr>
+              <w:fldChar w:fldCharType="begin"/>
+            </w:r>
+            <w:r>
+              <w:rPr>
+                <w:noProof/>
+                <w:webHidden/>
+              </w:rPr>
+              <w:instrText xml:space="preserve"> PAGEREF _Toc203221232 \h </w:instrText>
+            </w:r>
+            <w:r>
+              <w:rPr>
+                <w:noProof/>
+                <w:webHidden/>
+              </w:rPr>
+            </w:r>
+            <w:r>
+              <w:rPr>
+                <w:noProof/>
+                <w:webHidden/>
+              </w:rPr>
+              <w:fldChar w:fldCharType="separate"/>
+            </w:r>
+            <w:r>
+              <w:rPr>
+                <w:noProof/>
+                <w:webHidden/>
+              </w:rPr>
+              <w:t>12</w:t>
+            </w:r>
+            <w:r>
+              <w:rPr>
+                <w:noProof/>
+                <w:webHidden/>
+              </w:rPr>
+              <w:fldChar w:fldCharType="end"/>
+            </w:r>
+          </w:hyperlink>
+        </w:p>
+        <w:p>
+          <w:pPr>
+            <w:pStyle w:val="TOC2"/>
+            <w:tabs>
+              <w:tab w:val="right" w:leader="dot" w:pos="9350"/>
+            </w:tabs>
+            <w:rPr>
+              <w:noProof/>
+            </w:rPr>
+          </w:pPr>
+          <w:hyperlink w:anchor="_Toc203221233" w:history="1">
+            <w:r>
+              <w:rPr>
+                <w:rStyle w:val="Hyperlink"/>
+                <w:noProof/>
+              </w:rPr>
+              <w:t>/api/adventurelog?type={type}</w:t>
+            </w:r>
+            <w:r>
+              <w:rPr>
+                <w:noProof/>
+                <w:webHidden/>
+              </w:rPr>
+              <w:tab/>
+            </w:r>
+            <w:r>
+              <w:rPr>
+                <w:noProof/>
+                <w:webHidden/>
+              </w:rPr>
+              <w:fldChar w:fldCharType="begin"/>
+            </w:r>
+            <w:r>
+              <w:rPr>
+                <w:noProof/>
+                <w:webHidden/>
+              </w:rPr>
+              <w:instrText xml:space="preserve"> PAGEREF _Toc203221233 \h </w:instrText>
+            </w:r>
+            <w:r>
+              <w:rPr>
+                <w:noProof/>
+                <w:webHidden/>
+              </w:rPr>
+            </w:r>
+            <w:r>
+              <w:rPr>
+                <w:noProof/>
+                <w:webHidden/>
+              </w:rPr>
+              <w:fldChar w:fldCharType="separate"/>
+            </w:r>
+            <w:r>
+              <w:rPr>
+                <w:noProof/>
+                <w:webHidden/>
+              </w:rPr>
+              <w:t>14</w:t>
+            </w:r>
+            <w:r>
+              <w:rPr>
+                <w:noProof/>
+                <w:webHidden/>
+              </w:rPr>
+              <w:fldChar w:fldCharType="end"/>
+            </w:r>
+          </w:hyperlink>
+        </w:p>
+        <w:p>
+          <w:pPr>
+            <w:pStyle w:val="TOC1"/>
+            <w:tabs>
+              <w:tab w:val="right" w:leader="dot" w:pos="9350"/>
+            </w:tabs>
+            <w:rPr>
+              <w:noProof/>
+            </w:rPr>
+          </w:pPr>
+          <w:hyperlink w:anchor="_Toc203221234" w:history="1">
+            <w:r>
+              <w:rPr>
+                <w:rStyle w:val="Hyperlink"/>
+                <w:noProof/>
+              </w:rPr>
+              <w:t>Random Monsters</w:t>
+            </w:r>
+            <w:r>
+              <w:rPr>
+                <w:noProof/>
+                <w:webHidden/>
+              </w:rPr>
+              <w:tab/>
+            </w:r>
+            <w:r>
+              <w:rPr>
+                <w:noProof/>
+                <w:webHidden/>
+              </w:rPr>
+              <w:fldChar w:fldCharType="begin"/>
+            </w:r>
+            <w:r>
+              <w:rPr>
+                <w:noProof/>
+                <w:webHidden/>
+              </w:rPr>
+              <w:instrText xml:space="preserve"> PAGEREF _Toc203221234 \h </w:instrText>
+            </w:r>
+            <w:r>
+              <w:rPr>
+                <w:noProof/>
+                <w:webHidden/>
+              </w:rPr>
+            </w:r>
+            <w:r>
+              <w:rPr>
+                <w:noProof/>
+                <w:webHidden/>
+              </w:rPr>
+              <w:fldChar w:fldCharType="separate"/>
+            </w:r>
+            <w:r>
+              <w:rPr>
+                <w:noProof/>
+                <w:webHidden/>
+              </w:rPr>
+              <w:t>16</w:t>
+            </w:r>
+            <w:r>
+              <w:rPr>
+                <w:noProof/>
+                <w:webHidden/>
+              </w:rPr>
+              <w:fldChar w:fldCharType="end"/>
+            </w:r>
+          </w:hyperlink>
+        </w:p>
+        <w:p>
+          <w:pPr>
+            <w:pStyle w:val="TOC2"/>
+            <w:tabs>
+              <w:tab w:val="right" w:leader="dot" w:pos="9350"/>
+            </w:tabs>
+            <w:rPr>
+              <w:noProof/>
+            </w:rPr>
+          </w:pPr>
+          <w:hyperlink w:anchor="_Toc203221235" w:history="1">
+            <w:r>
+              <w:rPr>
+                <w:rStyle w:val="Hyperlink"/>
+                <w:noProof/>
+              </w:rPr>
+              <w:t>/api/monsters?size={size}&amp;level={level}&amp;difficulty={difficulty}</w:t>
+            </w:r>
+            <w:r>
+              <w:rPr>
+                <w:noProof/>
+                <w:webHidden/>
+              </w:rPr>
+              <w:tab/>
+            </w:r>
+            <w:r>
+              <w:rPr>
+                <w:noProof/>
+                <w:webHidden/>
+              </w:rPr>
+              <w:fldChar w:fldCharType="begin"/>
+            </w:r>
+            <w:r>
+              <w:rPr>
+                <w:noProof/>
+                <w:webHidden/>
+              </w:rPr>
+              <w:instrText xml:space="preserve"> PAGEREF _Toc203221235 \h </w:instrText>
+            </w:r>
+            <w:r>
+              <w:rPr>
+                <w:noProof/>
+                <w:webHidden/>
+              </w:rPr>
+            </w:r>
+            <w:r>
+              <w:rPr>
+                <w:noProof/>
+                <w:webHidden/>
+              </w:rPr>
+              <w:fldChar w:fldCharType="separate"/>
+            </w:r>
+            <w:r>
+              <w:rPr>
+                <w:noProof/>
+                <w:webHidden/>
+              </w:rPr>
+              <w:t>16</w:t>
+            </w:r>
+            <w:r>
+              <w:rPr>
+                <w:noProof/>
+                <w:webHidden/>
+              </w:rPr>
+              <w:fldChar w:fldCharType="end"/>
+            </w:r>
+          </w:hyperlink>
+        </w:p>
+        <w:p>
+          <w:pPr>
+            <w:pStyle w:val="TOC1"/>
+            <w:tabs>
+              <w:tab w:val="right" w:leader="dot" w:pos="9350"/>
+            </w:tabs>
+            <w:rPr>
+              <w:noProof/>
+            </w:rPr>
+          </w:pPr>
+          <w:hyperlink w:anchor="_Toc203221236" w:history="1">
+            <w:r>
+              <w:rPr>
+                <w:rStyle w:val="Hyperlink"/>
+                <w:noProof/>
+              </w:rPr>
+              <w:t>Random NPCs</w:t>
+            </w:r>
+            <w:r>
+              <w:rPr>
+                <w:noProof/>
+                <w:webHidden/>
+              </w:rPr>
+              <w:tab/>
+            </w:r>
+            <w:r>
+              <w:rPr>
+                <w:noProof/>
+                <w:webHidden/>
+              </w:rPr>
+              <w:fldChar w:fldCharType="begin"/>
+            </w:r>
+            <w:r>
+              <w:rPr>
+                <w:noProof/>
+                <w:webHidden/>
+              </w:rPr>
+              <w:instrText xml:space="preserve"> PAGEREF _Toc203221236 \h </w:instrText>
+            </w:r>
+            <w:r>
+              <w:rPr>
+                <w:noProof/>
+                <w:webHidden/>
+              </w:rPr>
+            </w:r>
+            <w:r>
+              <w:rPr>
+                <w:noProof/>
+                <w:webHidden/>
+              </w:rPr>
+              <w:fldChar w:fldCharType="separate"/>
+            </w:r>
+            <w:r>
+              <w:rPr>
+                <w:noProof/>
+                <w:webHidden/>
+              </w:rPr>
+              <w:t>17</w:t>
+            </w:r>
+            <w:r>
+              <w:rPr>
+                <w:noProof/>
+                <w:webHidden/>
+              </w:rPr>
+              <w:fldChar w:fldCharType="end"/>
+            </w:r>
+          </w:hyperlink>
+        </w:p>
+        <w:p>
+          <w:pPr>
+            <w:pStyle w:val="TOC2"/>
+            <w:tabs>
+              <w:tab w:val="right" w:leader="dot" w:pos="9350"/>
+            </w:tabs>
+            <w:rPr>
+              <w:noProof/>
+            </w:rPr>
+          </w:pPr>
+          <w:hyperlink w:anchor="_Toc203221237" w:history="1">
+            <w:r>
+              <w:rPr>
+                <w:rStyle w:val="Hyperlink"/>
+                <w:noProof/>
+              </w:rPr>
+              <w:t>/api/npcs</w:t>
+            </w:r>
+            <w:r>
+              <w:rPr>
+                <w:noProof/>
+                <w:webHidden/>
+              </w:rPr>
+              <w:tab/>
+            </w:r>
+            <w:r>
+              <w:rPr>
+                <w:noProof/>
+                <w:webHidden/>
+              </w:rPr>
+              <w:fldChar w:fldCharType="begin"/>
+            </w:r>
+            <w:r>
+              <w:rPr>
+                <w:noProof/>
+                <w:webHidden/>
+              </w:rPr>
+              <w:instrText xml:space="preserve"> PAGEREF _Toc203221237 \h </w:instrText>
+            </w:r>
+            <w:r>
+              <w:rPr>
+                <w:noProof/>
+                <w:webHidden/>
+              </w:rPr>
+            </w:r>
+            <w:r>
+              <w:rPr>
+                <w:noProof/>
+                <w:webHidden/>
+              </w:rPr>
+              <w:fldChar w:fldCharType="separate"/>
+            </w:r>
+            <w:r>
+              <w:rPr>
+                <w:noProof/>
+                <w:webHidden/>
+              </w:rPr>
+              <w:t>17</w:t>
+            </w:r>
+            <w:r>
+              <w:rPr>
+                <w:noProof/>
+                <w:webHidden/>
+              </w:rPr>
+              <w:fldChar w:fldCharType="end"/>
+            </w:r>
+          </w:hyperlink>
+        </w:p>
+        <w:p>
+          <w:r>
+            <w:rPr>
+              <w:b/>
+              <w:bCs/>
+              <w:noProof/>
+            </w:rPr>
+            <w:fldChar w:fldCharType="end"/>
+          </w:r>
+        </w:p>
+      </w:sdtContent>
+    </w:sdt>
     <w:p>
       <w:pPr>
-        <w:numPr>
-          <w:ilvl w:val="0"/>
-          <w:numId w:val="1"/>
-        </w:numPr>
+        <w:rPr>
+          <w:rFonts w:asciiTheme="majorHAnsi" w:eastAsiaTheme="majorEastAsia" w:hAnsiTheme="majorHAnsi" w:cstheme="majorBidi"/>
+          <w:color w:val="0F4761" w:themeColor="accent1" w:themeShade="BF"/>
+          <w:sz w:val="40"/>
+          <w:szCs w:val="40"/>
+        </w:rPr>
       </w:pPr>
       <w:r>
-        <w:t xml:space="preserve">Identifies all service endpoints required for your MVP </w:t>
-      </w:r>
-      <w:proofErr w:type="spellStart"/>
-      <w:r>
-        <w:t>ie</w:t>
-      </w:r>
-      <w:proofErr w:type="spellEnd"/>
-      <w:r>
-        <w:t>. what are the URLs that your client will use to access the backend of your application.</w:t>
-      </w:r>
-    </w:p>
-    <w:p>
-      <w:pPr>
-        <w:numPr>
-          <w:ilvl w:val="0"/>
-          <w:numId w:val="1"/>
-        </w:numPr>
-      </w:pPr>
-      <w:r>
-        <w:t>Describes the purpose of each endpoint based on the goals of a user persona as it relates </w:t>
-      </w:r>
-      <w:r>
-        <w:rPr>
-          <w:i/>
-          <w:iCs/>
-        </w:rPr>
-        <w:t>to their data</w:t>
-      </w:r>
-      <w:r>
-        <w:t> (i.e., not their intentions with respect the feedback they want, but how what they want to do will change their data).</w:t>
-      </w:r>
-    </w:p>
-    <w:p>
-      <w:pPr>
-        <w:numPr>
-          <w:ilvl w:val="0"/>
-          <w:numId w:val="1"/>
-        </w:numPr>
-      </w:pPr>
-      <w:r>
-        <w:t>Provides example requests and responses, including erroneous requests (e.g., error message responses for when bad data is input).</w:t>
-      </w:r>
-    </w:p>
-    <w:p>
-      <w:pPr>
-        <w:numPr>
-          <w:ilvl w:val="0"/>
-          <w:numId w:val="1"/>
-        </w:numPr>
-      </w:pPr>
-      <w:r>
-        <w:t>Diagrams how communication will go from your user interface pages to service endpoints.</w:t>
-      </w:r>
-    </w:p>
-    <w:p/>
+        <w:br w:type="page"/>
+      </w:r>
+    </w:p>
     <w:p>
       <w:pPr>
         <w:pStyle w:val="Heading1"/>
       </w:pPr>
-      <w:r>
+      <w:bookmarkStart w:id="0" w:name="_Toc203221225"/>
+      <w:r>
+        <w:lastRenderedPageBreak/>
         <w:t>Users</w:t>
       </w:r>
+      <w:bookmarkEnd w:id="0"/>
     </w:p>
     <w:p>
       <w:r>
         <w:t>4</w:t>
       </w:r>
       <w:r>
-        <w:t xml:space="preserve"> endpoints are required for management of the users collection. </w:t>
+        <w:t xml:space="preserve"> endpoints are required for management of the </w:t>
+      </w:r>
+      <w:proofErr w:type="gramStart"/>
+      <w:r>
+        <w:t>users</w:t>
+      </w:r>
+      <w:proofErr w:type="gramEnd"/>
+      <w:r>
+        <w:t xml:space="preserve"> collection. </w:t>
       </w:r>
       <w:r>
         <w:t>Two</w:t>
@@ -115,6 +1011,7 @@
       <w:pPr>
         <w:pStyle w:val="Heading2"/>
       </w:pPr>
+      <w:bookmarkStart w:id="1" w:name="_Toc203221226"/>
       <w:r>
         <w:t>/</w:t>
       </w:r>
@@ -129,6 +1026,7 @@
       <w:r>
         <w:t>/register</w:t>
       </w:r>
+      <w:bookmarkEnd w:id="1"/>
     </w:p>
     <w:p>
       <w:pPr>
@@ -165,20 +1063,82 @@
     </w:p>
     <w:p>
       <w:r>
-        <w:t>Request/Response</w:t>
-      </w:r>
-    </w:p>
-    <w:p>
-      <w:r>
-        <w:t>Request…</w:t>
-      </w:r>
-    </w:p>
-    <w:p>
-      <w:r>
-        <w:t>Response: 201 (created), 409 (conflict user already exists), 400 (bad request for malformed data), 500 (internal server error)</w:t>
-      </w:r>
-    </w:p>
-    <w:p/>
+        <w:drawing>
+          <wp:inline distT="0" distB="0" distL="0" distR="0" wp14:anchorId="052A05D8" wp14:editId="79D94EAD">
+            <wp:extent cx="2495898" cy="1371791"/>
+            <wp:effectExtent l="0" t="0" r="0" b="0"/>
+            <wp:docPr id="1188348689" name="Picture 1" descr="A screen shot of a computer screen&#10;&#10;AI-generated content may be incorrect."/>
+            <wp:cNvGraphicFramePr>
+              <a:graphicFrameLocks xmlns:a="http://schemas.openxmlformats.org/drawingml/2006/main" noChangeAspect="1"/>
+            </wp:cNvGraphicFramePr>
+            <a:graphic xmlns:a="http://schemas.openxmlformats.org/drawingml/2006/main">
+              <a:graphicData uri="http://schemas.openxmlformats.org/drawingml/2006/picture">
+                <pic:pic xmlns:pic="http://schemas.openxmlformats.org/drawingml/2006/picture">
+                  <pic:nvPicPr>
+                    <pic:cNvPr id="1188348689" name="Picture 1" descr="A screen shot of a computer screen&#10;&#10;AI-generated content may be incorrect."/>
+                    <pic:cNvPicPr/>
+                  </pic:nvPicPr>
+                  <pic:blipFill>
+                    <a:blip r:embed="rId6"/>
+                    <a:stretch>
+                      <a:fillRect/>
+                    </a:stretch>
+                  </pic:blipFill>
+                  <pic:spPr>
+                    <a:xfrm>
+                      <a:off x="0" y="0"/>
+                      <a:ext cx="2495898" cy="1371791"/>
+                    </a:xfrm>
+                    <a:prstGeom prst="rect">
+                      <a:avLst/>
+                    </a:prstGeom>
+                  </pic:spPr>
+                </pic:pic>
+              </a:graphicData>
+            </a:graphic>
+          </wp:inline>
+        </w:drawing>
+      </w:r>
+    </w:p>
+    <w:p>
+      <w:r>
+        <w:drawing>
+          <wp:inline distT="0" distB="0" distL="0" distR="0" wp14:anchorId="46DD7F2B" wp14:editId="3A531203">
+            <wp:extent cx="5115639" cy="3686689"/>
+            <wp:effectExtent l="0" t="0" r="8890" b="9525"/>
+            <wp:docPr id="1800445723" name="Picture 1" descr="A screenshot of a computer program&#10;&#10;AI-generated content may be incorrect."/>
+            <wp:cNvGraphicFramePr>
+              <a:graphicFrameLocks xmlns:a="http://schemas.openxmlformats.org/drawingml/2006/main" noChangeAspect="1"/>
+            </wp:cNvGraphicFramePr>
+            <a:graphic xmlns:a="http://schemas.openxmlformats.org/drawingml/2006/main">
+              <a:graphicData uri="http://schemas.openxmlformats.org/drawingml/2006/picture">
+                <pic:pic xmlns:pic="http://schemas.openxmlformats.org/drawingml/2006/picture">
+                  <pic:nvPicPr>
+                    <pic:cNvPr id="1800445723" name="Picture 1" descr="A screenshot of a computer program&#10;&#10;AI-generated content may be incorrect."/>
+                    <pic:cNvPicPr/>
+                  </pic:nvPicPr>
+                  <pic:blipFill>
+                    <a:blip r:embed="rId7"/>
+                    <a:stretch>
+                      <a:fillRect/>
+                    </a:stretch>
+                  </pic:blipFill>
+                  <pic:spPr>
+                    <a:xfrm>
+                      <a:off x="0" y="0"/>
+                      <a:ext cx="5115639" cy="3686689"/>
+                    </a:xfrm>
+                    <a:prstGeom prst="rect">
+                      <a:avLst/>
+                    </a:prstGeom>
+                  </pic:spPr>
+                </pic:pic>
+              </a:graphicData>
+            </a:graphic>
+          </wp:inline>
+        </w:drawing>
+      </w:r>
+    </w:p>
     <w:p>
       <w:r>
         <w:t>Example workflow</w:t>
@@ -189,6 +1149,10 @@
     </w:p>
     <w:p>
       <w:r>
+        <w:rPr>
+          <w:noProof/>
+        </w:rPr>
+        <w:lastRenderedPageBreak/>
         <w:drawing>
           <wp:inline distT="0" distB="0" distL="0" distR="0" wp14:anchorId="08F3E65E" wp14:editId="724076F2">
             <wp:extent cx="5943600" cy="1600835"/>
@@ -205,7 +1169,7 @@
                     <pic:cNvPicPr/>
                   </pic:nvPicPr>
                   <pic:blipFill>
-                    <a:blip r:embed="rId5"/>
+                    <a:blip r:embed="rId8"/>
                     <a:stretch>
                       <a:fillRect/>
                     </a:stretch>
@@ -231,6 +1195,7 @@
       <w:pPr>
         <w:pStyle w:val="Heading2"/>
       </w:pPr>
+      <w:bookmarkStart w:id="2" w:name="_Toc203221227"/>
       <w:r>
         <w:t>/</w:t>
       </w:r>
@@ -242,6 +1207,7 @@
       <w:r>
         <w:t>/users/login</w:t>
       </w:r>
+      <w:bookmarkEnd w:id="2"/>
     </w:p>
     <w:p>
       <w:pPr>
@@ -269,22 +1235,80 @@
     </w:p>
     <w:p>
       <w:r>
-        <w:t>Request/Response</w:t>
-      </w:r>
-    </w:p>
-    <w:p>
-      <w:r>
-        <w:t>Request</w:t>
-      </w:r>
-    </w:p>
-    <w:p>
-      <w:proofErr w:type="spellStart"/>
-      <w:r>
-        <w:t>Respons</w:t>
-      </w:r>
-      <w:proofErr w:type="spellEnd"/>
-      <w:r>
-        <w:t>: 200 (successful login), 401 (invalid credentials), 500 (internal server error)</w:t>
+        <w:drawing>
+          <wp:inline distT="0" distB="0" distL="0" distR="0" wp14:anchorId="17CD6AB1" wp14:editId="3B223F2C">
+            <wp:extent cx="2629267" cy="1009791"/>
+            <wp:effectExtent l="0" t="0" r="0" b="0"/>
+            <wp:docPr id="1688640880" name="Picture 1" descr="A screenshot of a computer screen&#10;&#10;AI-generated content may be incorrect."/>
+            <wp:cNvGraphicFramePr>
+              <a:graphicFrameLocks xmlns:a="http://schemas.openxmlformats.org/drawingml/2006/main" noChangeAspect="1"/>
+            </wp:cNvGraphicFramePr>
+            <a:graphic xmlns:a="http://schemas.openxmlformats.org/drawingml/2006/main">
+              <a:graphicData uri="http://schemas.openxmlformats.org/drawingml/2006/picture">
+                <pic:pic xmlns:pic="http://schemas.openxmlformats.org/drawingml/2006/picture">
+                  <pic:nvPicPr>
+                    <pic:cNvPr id="1688640880" name="Picture 1" descr="A screenshot of a computer screen&#10;&#10;AI-generated content may be incorrect."/>
+                    <pic:cNvPicPr/>
+                  </pic:nvPicPr>
+                  <pic:blipFill>
+                    <a:blip r:embed="rId9"/>
+                    <a:stretch>
+                      <a:fillRect/>
+                    </a:stretch>
+                  </pic:blipFill>
+                  <pic:spPr>
+                    <a:xfrm>
+                      <a:off x="0" y="0"/>
+                      <a:ext cx="2629267" cy="1009791"/>
+                    </a:xfrm>
+                    <a:prstGeom prst="rect">
+                      <a:avLst/>
+                    </a:prstGeom>
+                  </pic:spPr>
+                </pic:pic>
+              </a:graphicData>
+            </a:graphic>
+          </wp:inline>
+        </w:drawing>
+      </w:r>
+    </w:p>
+    <w:p>
+      <w:r>
+        <w:drawing>
+          <wp:inline distT="0" distB="0" distL="0" distR="0" wp14:anchorId="5E842D4C" wp14:editId="6CA3CCCC">
+            <wp:extent cx="5153744" cy="2724530"/>
+            <wp:effectExtent l="0" t="0" r="8890" b="0"/>
+            <wp:docPr id="139601283" name="Picture 1" descr="A computer screen with white text&#10;&#10;AI-generated content may be incorrect."/>
+            <wp:cNvGraphicFramePr>
+              <a:graphicFrameLocks xmlns:a="http://schemas.openxmlformats.org/drawingml/2006/main" noChangeAspect="1"/>
+            </wp:cNvGraphicFramePr>
+            <a:graphic xmlns:a="http://schemas.openxmlformats.org/drawingml/2006/main">
+              <a:graphicData uri="http://schemas.openxmlformats.org/drawingml/2006/picture">
+                <pic:pic xmlns:pic="http://schemas.openxmlformats.org/drawingml/2006/picture">
+                  <pic:nvPicPr>
+                    <pic:cNvPr id="139601283" name="Picture 1" descr="A computer screen with white text&#10;&#10;AI-generated content may be incorrect."/>
+                    <pic:cNvPicPr/>
+                  </pic:nvPicPr>
+                  <pic:blipFill>
+                    <a:blip r:embed="rId10"/>
+                    <a:stretch>
+                      <a:fillRect/>
+                    </a:stretch>
+                  </pic:blipFill>
+                  <pic:spPr>
+                    <a:xfrm>
+                      <a:off x="0" y="0"/>
+                      <a:ext cx="5153744" cy="2724530"/>
+                    </a:xfrm>
+                    <a:prstGeom prst="rect">
+                      <a:avLst/>
+                    </a:prstGeom>
+                  </pic:spPr>
+                </pic:pic>
+              </a:graphicData>
+            </a:graphic>
+          </wp:inline>
+        </w:drawing>
       </w:r>
     </w:p>
     <w:p>
@@ -294,6 +1318,10 @@
     </w:p>
     <w:p>
       <w:r>
+        <w:rPr>
+          <w:noProof/>
+        </w:rPr>
+        <w:lastRenderedPageBreak/>
         <w:drawing>
           <wp:inline distT="0" distB="0" distL="0" distR="0" wp14:anchorId="435CB293" wp14:editId="797109D7">
             <wp:extent cx="5943600" cy="1424940"/>
@@ -310,7 +1338,7 @@
                     <pic:cNvPicPr/>
                   </pic:nvPicPr>
                   <pic:blipFill>
-                    <a:blip r:embed="rId6"/>
+                    <a:blip r:embed="rId11"/>
                     <a:stretch>
                       <a:fillRect/>
                     </a:stretch>
@@ -335,20 +1363,37 @@
       <w:pPr>
         <w:pStyle w:val="Heading2"/>
       </w:pPr>
+    </w:p>
+    <w:p>
+      <w:pPr>
+        <w:pStyle w:val="Heading2"/>
+      </w:pPr>
+      <w:bookmarkStart w:id="3" w:name="_Toc203221228"/>
       <w:r>
         <w:t>/</w:t>
       </w:r>
       <w:proofErr w:type="spellStart"/>
+      <w:proofErr w:type="gramStart"/>
       <w:r>
         <w:t>api</w:t>
       </w:r>
       <w:proofErr w:type="spellEnd"/>
-      <w:r>
-        <w:t>/users/{id}/character</w:t>
+      <w:proofErr w:type="gramEnd"/>
+      <w:r>
+        <w:t>/</w:t>
+      </w:r>
+      <w:proofErr w:type="gramStart"/>
+      <w:r>
+        <w:t>users/{id}/</w:t>
+      </w:r>
+      <w:proofErr w:type="gramEnd"/>
+      <w:r>
+        <w:t>character</w:t>
       </w:r>
       <w:r>
         <w:t>/form</w:t>
       </w:r>
+      <w:bookmarkEnd w:id="3"/>
     </w:p>
     <w:p>
       <w:pPr>
@@ -379,31 +1424,90 @@
     </w:p>
     <w:p>
       <w:r>
-        <w:t>Request/Response</w:t>
-      </w:r>
-    </w:p>
-    <w:p>
-      <w:r>
-        <w:t>Request</w:t>
-      </w:r>
-    </w:p>
-    <w:p>
-      <w:r>
-        <w:t xml:space="preserve">Response: 204(no content: success), 401(when user not logged in), 403(when user is logged in but somehow makes a request to an id that is not theirs), </w:t>
-      </w:r>
-      <w:r>
-        <w:t xml:space="preserve">415(unsupported media type: this will just be to restrict the files to be uploaded for </w:t>
-      </w:r>
-      <w:proofErr w:type="spellStart"/>
-      <w:r>
-        <w:t>csy</w:t>
-      </w:r>
-      <w:proofErr w:type="spellEnd"/>
-      <w:r>
-        <w:t xml:space="preserve"> reasons), </w:t>
-      </w:r>
-      <w:r>
-        <w:t>500 (server error)</w:t>
+        <w:rPr>
+          <w:noProof/>
+        </w:rPr>
+        <w:drawing>
+          <wp:inline distT="0" distB="0" distL="0" distR="0" wp14:anchorId="4E0D4B53" wp14:editId="4D6802AC">
+            <wp:extent cx="5029902" cy="3686689"/>
+            <wp:effectExtent l="0" t="0" r="0" b="9525"/>
+            <wp:docPr id="6577356" name="Picture 1" descr="A screen shot of a computer code&#10;&#10;AI-generated content may be incorrect."/>
+            <wp:cNvGraphicFramePr>
+              <a:graphicFrameLocks xmlns:a="http://schemas.openxmlformats.org/drawingml/2006/main" noChangeAspect="1"/>
+            </wp:cNvGraphicFramePr>
+            <a:graphic xmlns:a="http://schemas.openxmlformats.org/drawingml/2006/main">
+              <a:graphicData uri="http://schemas.openxmlformats.org/drawingml/2006/picture">
+                <pic:pic xmlns:pic="http://schemas.openxmlformats.org/drawingml/2006/picture">
+                  <pic:nvPicPr>
+                    <pic:cNvPr id="6577356" name="Picture 1" descr="A screen shot of a computer code&#10;&#10;AI-generated content may be incorrect."/>
+                    <pic:cNvPicPr/>
+                  </pic:nvPicPr>
+                  <pic:blipFill>
+                    <a:blip r:embed="rId12">
+                      <a:extLst>
+                        <a:ext uri="{28A0092B-C50C-407E-A947-70E740481C1C}">
+                          <a14:useLocalDpi xmlns:a14="http://schemas.microsoft.com/office/drawing/2010/main" val="0"/>
+                        </a:ext>
+                      </a:extLst>
+                    </a:blip>
+                    <a:stretch>
+                      <a:fillRect/>
+                    </a:stretch>
+                  </pic:blipFill>
+                  <pic:spPr>
+                    <a:xfrm>
+                      <a:off x="0" y="0"/>
+                      <a:ext cx="5029902" cy="3686689"/>
+                    </a:xfrm>
+                    <a:prstGeom prst="rect">
+                      <a:avLst/>
+                    </a:prstGeom>
+                  </pic:spPr>
+                </pic:pic>
+              </a:graphicData>
+            </a:graphic>
+          </wp:inline>
+        </w:drawing>
+      </w:r>
+    </w:p>
+    <w:p>
+      <w:r>
+        <w:lastRenderedPageBreak/>
+        <w:drawing>
+          <wp:inline distT="0" distB="0" distL="0" distR="0" wp14:anchorId="70FF5EE8" wp14:editId="741C9884">
+            <wp:extent cx="5087060" cy="3000794"/>
+            <wp:effectExtent l="0" t="0" r="0" b="9525"/>
+            <wp:docPr id="1374654921" name="Picture 1" descr="A computer screen with white text&#10;&#10;AI-generated content may be incorrect."/>
+            <wp:cNvGraphicFramePr>
+              <a:graphicFrameLocks xmlns:a="http://schemas.openxmlformats.org/drawingml/2006/main" noChangeAspect="1"/>
+            </wp:cNvGraphicFramePr>
+            <a:graphic xmlns:a="http://schemas.openxmlformats.org/drawingml/2006/main">
+              <a:graphicData uri="http://schemas.openxmlformats.org/drawingml/2006/picture">
+                <pic:pic xmlns:pic="http://schemas.openxmlformats.org/drawingml/2006/picture">
+                  <pic:nvPicPr>
+                    <pic:cNvPr id="1374654921" name="Picture 1" descr="A computer screen with white text&#10;&#10;AI-generated content may be incorrect."/>
+                    <pic:cNvPicPr/>
+                  </pic:nvPicPr>
+                  <pic:blipFill>
+                    <a:blip r:embed="rId13"/>
+                    <a:stretch>
+                      <a:fillRect/>
+                    </a:stretch>
+                  </pic:blipFill>
+                  <pic:spPr>
+                    <a:xfrm>
+                      <a:off x="0" y="0"/>
+                      <a:ext cx="5087060" cy="3000794"/>
+                    </a:xfrm>
+                    <a:prstGeom prst="rect">
+                      <a:avLst/>
+                    </a:prstGeom>
+                  </pic:spPr>
+                </pic:pic>
+              </a:graphicData>
+            </a:graphic>
+          </wp:inline>
+        </w:drawing>
       </w:r>
     </w:p>
     <w:p>
@@ -413,7 +1517,9 @@
     </w:p>
     <w:p>
       <w:r>
-        <w:lastRenderedPageBreak/>
+        <w:rPr>
+          <w:noProof/>
+        </w:rPr>
         <w:drawing>
           <wp:inline distT="0" distB="0" distL="0" distR="0" wp14:anchorId="703EF00C" wp14:editId="251BE739">
             <wp:extent cx="5943600" cy="1531620"/>
@@ -430,7 +1536,7 @@
                     <pic:cNvPicPr/>
                   </pic:nvPicPr>
                   <pic:blipFill>
-                    <a:blip r:embed="rId7"/>
+                    <a:blip r:embed="rId14"/>
                     <a:stretch>
                       <a:fillRect/>
                     </a:stretch>
@@ -471,22 +1577,124 @@
     </w:p>
     <w:p>
       <w:r>
-        <w:t>Request/Response</w:t>
-      </w:r>
-    </w:p>
-    <w:p>
-      <w:r>
-        <w:t>Request</w:t>
-      </w:r>
-    </w:p>
-    <w:p>
-      <w:r>
-        <w:t xml:space="preserve">Response: 200(ok), </w:t>
-      </w:r>
-      <w:r>
-        <w:t>401(when user not logged in), 403(when user is logged in but somehow makes a request to an id that is not theirs), 500 (server error)</w:t>
-      </w:r>
-    </w:p>
+        <w:drawing>
+          <wp:inline distT="0" distB="0" distL="0" distR="0" wp14:anchorId="6D2D0C1C" wp14:editId="74367A37">
+            <wp:extent cx="5315692" cy="457264"/>
+            <wp:effectExtent l="0" t="0" r="0" b="0"/>
+            <wp:docPr id="1749450525" name="Picture 1"/>
+            <wp:cNvGraphicFramePr>
+              <a:graphicFrameLocks xmlns:a="http://schemas.openxmlformats.org/drawingml/2006/main" noChangeAspect="1"/>
+            </wp:cNvGraphicFramePr>
+            <a:graphic xmlns:a="http://schemas.openxmlformats.org/drawingml/2006/main">
+              <a:graphicData uri="http://schemas.openxmlformats.org/drawingml/2006/picture">
+                <pic:pic xmlns:pic="http://schemas.openxmlformats.org/drawingml/2006/picture">
+                  <pic:nvPicPr>
+                    <pic:cNvPr id="1749450525" name=""/>
+                    <pic:cNvPicPr/>
+                  </pic:nvPicPr>
+                  <pic:blipFill>
+                    <a:blip r:embed="rId15"/>
+                    <a:stretch>
+                      <a:fillRect/>
+                    </a:stretch>
+                  </pic:blipFill>
+                  <pic:spPr>
+                    <a:xfrm>
+                      <a:off x="0" y="0"/>
+                      <a:ext cx="5315692" cy="457264"/>
+                    </a:xfrm>
+                    <a:prstGeom prst="rect">
+                      <a:avLst/>
+                    </a:prstGeom>
+                  </pic:spPr>
+                </pic:pic>
+              </a:graphicData>
+            </a:graphic>
+          </wp:inline>
+        </w:drawing>
+      </w:r>
+    </w:p>
+    <w:p>
+      <w:r>
+        <w:lastRenderedPageBreak/>
+        <w:drawing>
+          <wp:inline distT="0" distB="0" distL="0" distR="0" wp14:anchorId="4EB45681" wp14:editId="55EA4540">
+            <wp:extent cx="4944165" cy="3724795"/>
+            <wp:effectExtent l="0" t="0" r="8890" b="9525"/>
+            <wp:docPr id="1560004446" name="Picture 1" descr="A computer screen shot of text&#10;&#10;AI-generated content may be incorrect."/>
+            <wp:cNvGraphicFramePr>
+              <a:graphicFrameLocks xmlns:a="http://schemas.openxmlformats.org/drawingml/2006/main" noChangeAspect="1"/>
+            </wp:cNvGraphicFramePr>
+            <a:graphic xmlns:a="http://schemas.openxmlformats.org/drawingml/2006/main">
+              <a:graphicData uri="http://schemas.openxmlformats.org/drawingml/2006/picture">
+                <pic:pic xmlns:pic="http://schemas.openxmlformats.org/drawingml/2006/picture">
+                  <pic:nvPicPr>
+                    <pic:cNvPr id="1560004446" name="Picture 1" descr="A computer screen shot of text&#10;&#10;AI-generated content may be incorrect."/>
+                    <pic:cNvPicPr/>
+                  </pic:nvPicPr>
+                  <pic:blipFill>
+                    <a:blip r:embed="rId16"/>
+                    <a:stretch>
+                      <a:fillRect/>
+                    </a:stretch>
+                  </pic:blipFill>
+                  <pic:spPr>
+                    <a:xfrm>
+                      <a:off x="0" y="0"/>
+                      <a:ext cx="4944165" cy="3724795"/>
+                    </a:xfrm>
+                    <a:prstGeom prst="rect">
+                      <a:avLst/>
+                    </a:prstGeom>
+                  </pic:spPr>
+                </pic:pic>
+              </a:graphicData>
+            </a:graphic>
+          </wp:inline>
+        </w:drawing>
+      </w:r>
+    </w:p>
+    <w:p>
+      <w:r>
+        <w:lastRenderedPageBreak/>
+        <w:drawing>
+          <wp:inline distT="0" distB="0" distL="0" distR="0" wp14:anchorId="6EC5E30A" wp14:editId="04A048BC">
+            <wp:extent cx="5182323" cy="4505954"/>
+            <wp:effectExtent l="0" t="0" r="0" b="9525"/>
+            <wp:docPr id="1078804890" name="Picture 1" descr="A screenshot of a computer error&#10;&#10;AI-generated content may be incorrect."/>
+            <wp:cNvGraphicFramePr>
+              <a:graphicFrameLocks xmlns:a="http://schemas.openxmlformats.org/drawingml/2006/main" noChangeAspect="1"/>
+            </wp:cNvGraphicFramePr>
+            <a:graphic xmlns:a="http://schemas.openxmlformats.org/drawingml/2006/main">
+              <a:graphicData uri="http://schemas.openxmlformats.org/drawingml/2006/picture">
+                <pic:pic xmlns:pic="http://schemas.openxmlformats.org/drawingml/2006/picture">
+                  <pic:nvPicPr>
+                    <pic:cNvPr id="1078804890" name="Picture 1" descr="A screenshot of a computer error&#10;&#10;AI-generated content may be incorrect."/>
+                    <pic:cNvPicPr/>
+                  </pic:nvPicPr>
+                  <pic:blipFill>
+                    <a:blip r:embed="rId17"/>
+                    <a:stretch>
+                      <a:fillRect/>
+                    </a:stretch>
+                  </pic:blipFill>
+                  <pic:spPr>
+                    <a:xfrm>
+                      <a:off x="0" y="0"/>
+                      <a:ext cx="5182323" cy="4505954"/>
+                    </a:xfrm>
+                    <a:prstGeom prst="rect">
+                      <a:avLst/>
+                    </a:prstGeom>
+                  </pic:spPr>
+                </pic:pic>
+              </a:graphicData>
+            </a:graphic>
+          </wp:inline>
+        </w:drawing>
+      </w:r>
+    </w:p>
+    <w:p/>
     <w:p>
       <w:r>
         <w:t>Example workflow</w:t>
@@ -494,6 +1702,9 @@
     </w:p>
     <w:p>
       <w:r>
+        <w:rPr>
+          <w:noProof/>
+        </w:rPr>
         <w:drawing>
           <wp:inline distT="0" distB="0" distL="0" distR="0" wp14:anchorId="053A2FE8" wp14:editId="44E74BF0">
             <wp:extent cx="5943600" cy="1531620"/>
@@ -510,7 +1721,7 @@
                     <pic:cNvPicPr/>
                   </pic:nvPicPr>
                   <pic:blipFill>
-                    <a:blip r:embed="rId7"/>
+                    <a:blip r:embed="rId14"/>
                     <a:stretch>
                       <a:fillRect/>
                     </a:stretch>
@@ -536,17 +1747,29 @@
       <w:pPr>
         <w:pStyle w:val="Heading2"/>
       </w:pPr>
+      <w:bookmarkStart w:id="4" w:name="_Toc203221229"/>
       <w:r>
         <w:t>/</w:t>
       </w:r>
       <w:proofErr w:type="spellStart"/>
+      <w:proofErr w:type="gramStart"/>
       <w:r>
         <w:t>api</w:t>
       </w:r>
       <w:proofErr w:type="spellEnd"/>
-      <w:r>
-        <w:t>/users/{id}/character</w:t>
-      </w:r>
+      <w:proofErr w:type="gramEnd"/>
+      <w:r>
+        <w:t>/</w:t>
+      </w:r>
+      <w:proofErr w:type="gramStart"/>
+      <w:r>
+        <w:t>users/{id}/</w:t>
+      </w:r>
+      <w:proofErr w:type="gramEnd"/>
+      <w:r>
+        <w:t>character</w:t>
+      </w:r>
+      <w:bookmarkEnd w:id="4"/>
     </w:p>
     <w:p>
       <w:r>
@@ -555,56 +1778,165 @@
     </w:p>
     <w:p>
       <w:r>
+        <w:lastRenderedPageBreak/>
         <w:t xml:space="preserve">Purpose: This endpoint is responsible for the display of the character sheet data in a viewable format for the player. This is required </w:t>
       </w:r>
       <w:r>
         <w:t>not to</w:t>
       </w:r>
       <w:r>
-        <w:t xml:space="preserve"> just display data from the database, but to calculate modifiers and display relevant output. </w:t>
-      </w:r>
-    </w:p>
-    <w:p>
-      <w:r>
-        <w:t>Request/Response</w:t>
-      </w:r>
-    </w:p>
-    <w:p>
-      <w:r>
-        <w:t>Request</w:t>
-      </w:r>
-    </w:p>
-    <w:p>
-      <w:r>
-        <w:t xml:space="preserve">Response: </w:t>
-      </w:r>
-      <w:r>
-        <w:t xml:space="preserve">200(ok), 403(when user is logged in but somehow makes a request to an id that is not theirs), </w:t>
-      </w:r>
-      <w:r>
-        <w:t xml:space="preserve">404 (character not found will happen if they are not logged in), </w:t>
-      </w:r>
-      <w:r>
-        <w:t>422(</w:t>
-      </w:r>
-      <w:r>
-        <w:t>un-processable</w:t>
-      </w:r>
-      <w:r>
-        <w:t xml:space="preserve"> entity: this is just the return if we can’t do all the business logic), </w:t>
-      </w:r>
-      <w:r>
-        <w:t>500 (server error)</w:t>
+        <w:t xml:space="preserve"> just display data from the database, but to calculate </w:t>
+      </w:r>
+      <w:r>
+        <w:t xml:space="preserve">ability/skill </w:t>
+      </w:r>
+      <w:r>
+        <w:t>modifiers</w:t>
+      </w:r>
+      <w:r>
+        <w:t xml:space="preserve">, and determine armor class as well based on the </w:t>
+      </w:r>
+      <w:hyperlink r:id="rId18" w:history="1">
+        <w:r>
+          <w:rPr>
+            <w:rStyle w:val="Hyperlink"/>
+          </w:rPr>
+          <w:t>rules</w:t>
+        </w:r>
+      </w:hyperlink>
+      <w:r>
+        <w:t xml:space="preserve">. </w:t>
+      </w:r>
+    </w:p>
+    <w:p>
+      <w:r>
+        <w:drawing>
+          <wp:inline distT="0" distB="0" distL="0" distR="0" wp14:anchorId="77DA1E4F" wp14:editId="24D15927">
+            <wp:extent cx="4934639" cy="485843"/>
+            <wp:effectExtent l="0" t="0" r="0" b="9525"/>
+            <wp:docPr id="853147960" name="Picture 1" descr="A black background with green and white text&#10;&#10;AI-generated content may be incorrect."/>
+            <wp:cNvGraphicFramePr>
+              <a:graphicFrameLocks xmlns:a="http://schemas.openxmlformats.org/drawingml/2006/main" noChangeAspect="1"/>
+            </wp:cNvGraphicFramePr>
+            <a:graphic xmlns:a="http://schemas.openxmlformats.org/drawingml/2006/main">
+              <a:graphicData uri="http://schemas.openxmlformats.org/drawingml/2006/picture">
+                <pic:pic xmlns:pic="http://schemas.openxmlformats.org/drawingml/2006/picture">
+                  <pic:nvPicPr>
+                    <pic:cNvPr id="853147960" name="Picture 1" descr="A black background with green and white text&#10;&#10;AI-generated content may be incorrect."/>
+                    <pic:cNvPicPr/>
+                  </pic:nvPicPr>
+                  <pic:blipFill>
+                    <a:blip r:embed="rId19"/>
+                    <a:stretch>
+                      <a:fillRect/>
+                    </a:stretch>
+                  </pic:blipFill>
+                  <pic:spPr>
+                    <a:xfrm>
+                      <a:off x="0" y="0"/>
+                      <a:ext cx="4934639" cy="485843"/>
+                    </a:xfrm>
+                    <a:prstGeom prst="rect">
+                      <a:avLst/>
+                    </a:prstGeom>
+                  </pic:spPr>
+                </pic:pic>
+              </a:graphicData>
+            </a:graphic>
+          </wp:inline>
+        </w:drawing>
       </w:r>
     </w:p>
     <w:p>
       <w:r>
         <w:lastRenderedPageBreak/>
+        <w:drawing>
+          <wp:inline distT="0" distB="0" distL="0" distR="0" wp14:anchorId="10DC7069" wp14:editId="3A211824">
+            <wp:extent cx="3829584" cy="7573432"/>
+            <wp:effectExtent l="0" t="0" r="0" b="8890"/>
+            <wp:docPr id="415370659" name="Picture 1" descr="A screen shot of a computer program&#10;&#10;AI-generated content may be incorrect."/>
+            <wp:cNvGraphicFramePr>
+              <a:graphicFrameLocks xmlns:a="http://schemas.openxmlformats.org/drawingml/2006/main" noChangeAspect="1"/>
+            </wp:cNvGraphicFramePr>
+            <a:graphic xmlns:a="http://schemas.openxmlformats.org/drawingml/2006/main">
+              <a:graphicData uri="http://schemas.openxmlformats.org/drawingml/2006/picture">
+                <pic:pic xmlns:pic="http://schemas.openxmlformats.org/drawingml/2006/picture">
+                  <pic:nvPicPr>
+                    <pic:cNvPr id="415370659" name="Picture 1" descr="A screen shot of a computer program&#10;&#10;AI-generated content may be incorrect."/>
+                    <pic:cNvPicPr/>
+                  </pic:nvPicPr>
+                  <pic:blipFill>
+                    <a:blip r:embed="rId20"/>
+                    <a:stretch>
+                      <a:fillRect/>
+                    </a:stretch>
+                  </pic:blipFill>
+                  <pic:spPr>
+                    <a:xfrm>
+                      <a:off x="0" y="0"/>
+                      <a:ext cx="3829584" cy="7573432"/>
+                    </a:xfrm>
+                    <a:prstGeom prst="rect">
+                      <a:avLst/>
+                    </a:prstGeom>
+                  </pic:spPr>
+                </pic:pic>
+              </a:graphicData>
+            </a:graphic>
+          </wp:inline>
+        </w:drawing>
+      </w:r>
+    </w:p>
+    <w:p>
+      <w:r>
+        <w:lastRenderedPageBreak/>
+        <w:drawing>
+          <wp:inline distT="0" distB="0" distL="0" distR="0" wp14:anchorId="3B474881" wp14:editId="1F506EA0">
+            <wp:extent cx="5249008" cy="5344271"/>
+            <wp:effectExtent l="0" t="0" r="8890" b="8890"/>
+            <wp:docPr id="1464698705" name="Picture 1" descr="A screenshot of a computer error&#10;&#10;AI-generated content may be incorrect."/>
+            <wp:cNvGraphicFramePr>
+              <a:graphicFrameLocks xmlns:a="http://schemas.openxmlformats.org/drawingml/2006/main" noChangeAspect="1"/>
+            </wp:cNvGraphicFramePr>
+            <a:graphic xmlns:a="http://schemas.openxmlformats.org/drawingml/2006/main">
+              <a:graphicData uri="http://schemas.openxmlformats.org/drawingml/2006/picture">
+                <pic:pic xmlns:pic="http://schemas.openxmlformats.org/drawingml/2006/picture">
+                  <pic:nvPicPr>
+                    <pic:cNvPr id="1464698705" name="Picture 1" descr="A screenshot of a computer error&#10;&#10;AI-generated content may be incorrect."/>
+                    <pic:cNvPicPr/>
+                  </pic:nvPicPr>
+                  <pic:blipFill>
+                    <a:blip r:embed="rId21"/>
+                    <a:stretch>
+                      <a:fillRect/>
+                    </a:stretch>
+                  </pic:blipFill>
+                  <pic:spPr>
+                    <a:xfrm>
+                      <a:off x="0" y="0"/>
+                      <a:ext cx="5249008" cy="5344271"/>
+                    </a:xfrm>
+                    <a:prstGeom prst="rect">
+                      <a:avLst/>
+                    </a:prstGeom>
+                  </pic:spPr>
+                </pic:pic>
+              </a:graphicData>
+            </a:graphic>
+          </wp:inline>
+        </w:drawing>
+      </w:r>
+    </w:p>
+    <w:p>
+      <w:r>
         <w:t>Example workflow</w:t>
       </w:r>
     </w:p>
     <w:p>
       <w:r>
+        <w:rPr>
+          <w:noProof/>
+        </w:rPr>
         <w:drawing>
           <wp:inline distT="0" distB="0" distL="0" distR="0" wp14:anchorId="3B2F6581" wp14:editId="079E3692">
             <wp:extent cx="5943600" cy="1536065"/>
@@ -621,7 +1953,7 @@
                     <pic:cNvPicPr/>
                   </pic:nvPicPr>
                   <pic:blipFill>
-                    <a:blip r:embed="rId8"/>
+                    <a:blip r:embed="rId22"/>
                     <a:stretch>
                       <a:fillRect/>
                     </a:stretch>
@@ -650,9 +1982,12 @@
       <w:pPr>
         <w:pStyle w:val="Heading1"/>
       </w:pPr>
-      <w:r>
+      <w:bookmarkStart w:id="5" w:name="_Toc203221230"/>
+      <w:r>
+        <w:lastRenderedPageBreak/>
         <w:t>Adventure Logs</w:t>
       </w:r>
+      <w:bookmarkEnd w:id="5"/>
     </w:p>
     <w:p>
       <w:r>
@@ -678,6 +2013,7 @@
       <w:pPr>
         <w:pStyle w:val="Heading2"/>
       </w:pPr>
+      <w:bookmarkStart w:id="6" w:name="_Toc203221231"/>
       <w:r>
         <w:t>/</w:t>
       </w:r>
@@ -693,6 +2029,7 @@
       <w:r>
         <w:t>adventurelog</w:t>
       </w:r>
+      <w:bookmarkEnd w:id="6"/>
       <w:proofErr w:type="spellEnd"/>
     </w:p>
     <w:p>
@@ -718,7 +2055,80 @@
     </w:p>
     <w:p>
       <w:r>
-        <w:t>Request/Response</w:t>
+        <w:drawing>
+          <wp:inline distT="0" distB="0" distL="0" distR="0" wp14:anchorId="6217D17C" wp14:editId="54D1B9B0">
+            <wp:extent cx="5943600" cy="996315"/>
+            <wp:effectExtent l="0" t="0" r="0" b="0"/>
+            <wp:docPr id="1070112617" name="Picture 1" descr="A black background with white text&#10;&#10;AI-generated content may be incorrect."/>
+            <wp:cNvGraphicFramePr>
+              <a:graphicFrameLocks xmlns:a="http://schemas.openxmlformats.org/drawingml/2006/main" noChangeAspect="1"/>
+            </wp:cNvGraphicFramePr>
+            <a:graphic xmlns:a="http://schemas.openxmlformats.org/drawingml/2006/main">
+              <a:graphicData uri="http://schemas.openxmlformats.org/drawingml/2006/picture">
+                <pic:pic xmlns:pic="http://schemas.openxmlformats.org/drawingml/2006/picture">
+                  <pic:nvPicPr>
+                    <pic:cNvPr id="1070112617" name="Picture 1" descr="A black background with white text&#10;&#10;AI-generated content may be incorrect."/>
+                    <pic:cNvPicPr/>
+                  </pic:nvPicPr>
+                  <pic:blipFill>
+                    <a:blip r:embed="rId23"/>
+                    <a:stretch>
+                      <a:fillRect/>
+                    </a:stretch>
+                  </pic:blipFill>
+                  <pic:spPr>
+                    <a:xfrm>
+                      <a:off x="0" y="0"/>
+                      <a:ext cx="5943600" cy="996315"/>
+                    </a:xfrm>
+                    <a:prstGeom prst="rect">
+                      <a:avLst/>
+                    </a:prstGeom>
+                  </pic:spPr>
+                </pic:pic>
+              </a:graphicData>
+            </a:graphic>
+          </wp:inline>
+        </w:drawing>
+      </w:r>
+    </w:p>
+    <w:p>
+      <w:r>
+        <w:drawing>
+          <wp:inline distT="0" distB="0" distL="0" distR="0" wp14:anchorId="6115237C" wp14:editId="0A9194A9">
+            <wp:extent cx="5943600" cy="3987165"/>
+            <wp:effectExtent l="0" t="0" r="0" b="0"/>
+            <wp:docPr id="799373549" name="Picture 1" descr="A screenshot of a computer program&#10;&#10;AI-generated content may be incorrect."/>
+            <wp:cNvGraphicFramePr>
+              <a:graphicFrameLocks xmlns:a="http://schemas.openxmlformats.org/drawingml/2006/main" noChangeAspect="1"/>
+            </wp:cNvGraphicFramePr>
+            <a:graphic xmlns:a="http://schemas.openxmlformats.org/drawingml/2006/main">
+              <a:graphicData uri="http://schemas.openxmlformats.org/drawingml/2006/picture">
+                <pic:pic xmlns:pic="http://schemas.openxmlformats.org/drawingml/2006/picture">
+                  <pic:nvPicPr>
+                    <pic:cNvPr id="799373549" name="Picture 1" descr="A screenshot of a computer program&#10;&#10;AI-generated content may be incorrect."/>
+                    <pic:cNvPicPr/>
+                  </pic:nvPicPr>
+                  <pic:blipFill>
+                    <a:blip r:embed="rId24"/>
+                    <a:stretch>
+                      <a:fillRect/>
+                    </a:stretch>
+                  </pic:blipFill>
+                  <pic:spPr>
+                    <a:xfrm>
+                      <a:off x="0" y="0"/>
+                      <a:ext cx="5943600" cy="3987165"/>
+                    </a:xfrm>
+                    <a:prstGeom prst="rect">
+                      <a:avLst/>
+                    </a:prstGeom>
+                  </pic:spPr>
+                </pic:pic>
+              </a:graphicData>
+            </a:graphic>
+          </wp:inline>
+        </w:drawing>
       </w:r>
     </w:p>
     <w:p>
@@ -728,6 +2138,10 @@
     </w:p>
     <w:p>
       <w:r>
+        <w:rPr>
+          <w:noProof/>
+        </w:rPr>
+        <w:lastRenderedPageBreak/>
         <w:drawing>
           <wp:inline distT="0" distB="0" distL="0" distR="0" wp14:anchorId="68EFCCB2" wp14:editId="6E640D8A">
             <wp:extent cx="5943600" cy="1597025"/>
@@ -744,7 +2158,7 @@
                     <pic:cNvPicPr/>
                   </pic:nvPicPr>
                   <pic:blipFill>
-                    <a:blip r:embed="rId9"/>
+                    <a:blip r:embed="rId25"/>
                     <a:stretch>
                       <a:fillRect/>
                     </a:stretch>
@@ -770,25 +2184,34 @@
       <w:pPr>
         <w:pStyle w:val="Heading2"/>
       </w:pPr>
+      <w:bookmarkStart w:id="7" w:name="_Toc203221232"/>
       <w:r>
         <w:t>/</w:t>
       </w:r>
       <w:proofErr w:type="spellStart"/>
+      <w:proofErr w:type="gramStart"/>
       <w:r>
         <w:t>api</w:t>
       </w:r>
       <w:proofErr w:type="spellEnd"/>
+      <w:proofErr w:type="gramEnd"/>
       <w:r>
         <w:t>/</w:t>
       </w:r>
       <w:proofErr w:type="spellStart"/>
+      <w:proofErr w:type="gramStart"/>
       <w:r>
         <w:t>adventurelog</w:t>
       </w:r>
       <w:proofErr w:type="spellEnd"/>
       <w:r>
-        <w:t>/{id}</w:t>
-      </w:r>
+        <w:t>/{</w:t>
+      </w:r>
+      <w:proofErr w:type="gramEnd"/>
+      <w:r>
+        <w:t>id}</w:t>
+      </w:r>
+      <w:bookmarkEnd w:id="7"/>
     </w:p>
     <w:p>
       <w:pPr>
@@ -805,13 +2228,86 @@
     </w:p>
     <w:p>
       <w:r>
+        <w:t xml:space="preserve">Purpose: This endpoint is responsible for sending updates to the log entry. The update is made directly from the location that the entry is displayed in, so the user can only edit the title and details once the initial entry is made. </w:t>
+      </w:r>
+    </w:p>
+    <w:p>
+      <w:r>
+        <w:drawing>
+          <wp:inline distT="0" distB="0" distL="0" distR="0" wp14:anchorId="39E5EC75" wp14:editId="6CAD048E">
+            <wp:extent cx="5943600" cy="1168400"/>
+            <wp:effectExtent l="0" t="0" r="0" b="0"/>
+            <wp:docPr id="1996957736" name="Picture 1" descr="A screen shot of a computer&#10;&#10;AI-generated content may be incorrect."/>
+            <wp:cNvGraphicFramePr>
+              <a:graphicFrameLocks xmlns:a="http://schemas.openxmlformats.org/drawingml/2006/main" noChangeAspect="1"/>
+            </wp:cNvGraphicFramePr>
+            <a:graphic xmlns:a="http://schemas.openxmlformats.org/drawingml/2006/main">
+              <a:graphicData uri="http://schemas.openxmlformats.org/drawingml/2006/picture">
+                <pic:pic xmlns:pic="http://schemas.openxmlformats.org/drawingml/2006/picture">
+                  <pic:nvPicPr>
+                    <pic:cNvPr id="1996957736" name="Picture 1" descr="A screen shot of a computer&#10;&#10;AI-generated content may be incorrect."/>
+                    <pic:cNvPicPr/>
+                  </pic:nvPicPr>
+                  <pic:blipFill>
+                    <a:blip r:embed="rId26"/>
+                    <a:stretch>
+                      <a:fillRect/>
+                    </a:stretch>
+                  </pic:blipFill>
+                  <pic:spPr>
+                    <a:xfrm>
+                      <a:off x="0" y="0"/>
+                      <a:ext cx="5943600" cy="1168400"/>
+                    </a:xfrm>
+                    <a:prstGeom prst="rect">
+                      <a:avLst/>
+                    </a:prstGeom>
+                  </pic:spPr>
+                </pic:pic>
+              </a:graphicData>
+            </a:graphic>
+          </wp:inline>
+        </w:drawing>
+      </w:r>
+    </w:p>
+    <w:p>
+      <w:r>
         <w:lastRenderedPageBreak/>
-        <w:t xml:space="preserve">Purpose: This endpoint is responsible for sending updates to the log entry. The update is made directly from the location that the entry is displayed in, so the user can only edit the title and details once the initial entry is made. </w:t>
-      </w:r>
-    </w:p>
-    <w:p>
-      <w:r>
-        <w:t>Request/Response</w:t>
+        <w:drawing>
+          <wp:inline distT="0" distB="0" distL="0" distR="0" wp14:anchorId="1C0847A7" wp14:editId="463F77BB">
+            <wp:extent cx="5943600" cy="4081145"/>
+            <wp:effectExtent l="0" t="0" r="0" b="0"/>
+            <wp:docPr id="1597758040" name="Picture 1" descr="A screenshot of a computer program&#10;&#10;AI-generated content may be incorrect."/>
+            <wp:cNvGraphicFramePr>
+              <a:graphicFrameLocks xmlns:a="http://schemas.openxmlformats.org/drawingml/2006/main" noChangeAspect="1"/>
+            </wp:cNvGraphicFramePr>
+            <a:graphic xmlns:a="http://schemas.openxmlformats.org/drawingml/2006/main">
+              <a:graphicData uri="http://schemas.openxmlformats.org/drawingml/2006/picture">
+                <pic:pic xmlns:pic="http://schemas.openxmlformats.org/drawingml/2006/picture">
+                  <pic:nvPicPr>
+                    <pic:cNvPr id="1597758040" name="Picture 1" descr="A screenshot of a computer program&#10;&#10;AI-generated content may be incorrect."/>
+                    <pic:cNvPicPr/>
+                  </pic:nvPicPr>
+                  <pic:blipFill>
+                    <a:blip r:embed="rId27"/>
+                    <a:stretch>
+                      <a:fillRect/>
+                    </a:stretch>
+                  </pic:blipFill>
+                  <pic:spPr>
+                    <a:xfrm>
+                      <a:off x="0" y="0"/>
+                      <a:ext cx="5943600" cy="4081145"/>
+                    </a:xfrm>
+                    <a:prstGeom prst="rect">
+                      <a:avLst/>
+                    </a:prstGeom>
+                  </pic:spPr>
+                </pic:pic>
+              </a:graphicData>
+            </a:graphic>
+          </wp:inline>
+        </w:drawing>
       </w:r>
     </w:p>
     <w:p>
@@ -821,6 +2317,9 @@
     </w:p>
     <w:p>
       <w:r>
+        <w:rPr>
+          <w:noProof/>
+        </w:rPr>
         <w:drawing>
           <wp:inline distT="0" distB="0" distL="0" distR="0" wp14:anchorId="0546CCE7" wp14:editId="26C35B2B">
             <wp:extent cx="5943600" cy="1597025"/>
@@ -837,7 +2336,7 @@
                     <pic:cNvPicPr/>
                   </pic:nvPicPr>
                   <pic:blipFill>
-                    <a:blip r:embed="rId9"/>
+                    <a:blip r:embed="rId25"/>
                     <a:stretch>
                       <a:fillRect/>
                     </a:stretch>
@@ -873,12 +2372,103 @@
     </w:p>
     <w:p>
       <w:r>
-        <w:t xml:space="preserve">Purpose: This endpoint is responsible for deleting the selected log entry from the collection. The endpoint updates the database, but is not responsible for making a new request to update the displayed page for the user. </w:t>
-      </w:r>
-    </w:p>
-    <w:p>
-      <w:r>
-        <w:t>Request/Response</w:t>
+        <w:t xml:space="preserve">Purpose: This endpoint is responsible for deleting the selected log entry from the collection. The endpoint updates the </w:t>
+      </w:r>
+      <w:proofErr w:type="gramStart"/>
+      <w:r>
+        <w:t>database, but</w:t>
+      </w:r>
+      <w:proofErr w:type="gramEnd"/>
+      <w:r>
+        <w:t xml:space="preserve"> is not responsible for making a new request to update the displayed page for the user. </w:t>
+      </w:r>
+    </w:p>
+    <w:p>
+      <w:r>
+        <w:rPr>
+          <w:noProof/>
+        </w:rPr>
+        <w:drawing>
+          <wp:inline distT="0" distB="0" distL="0" distR="0" wp14:anchorId="66653115" wp14:editId="7144A0C0">
+            <wp:extent cx="5096586" cy="552527"/>
+            <wp:effectExtent l="0" t="0" r="8890" b="0"/>
+            <wp:docPr id="484325117" name="Picture 2" descr="A black background with white text&#10;&#10;AI-generated content may be incorrect."/>
+            <wp:cNvGraphicFramePr>
+              <a:graphicFrameLocks xmlns:a="http://schemas.openxmlformats.org/drawingml/2006/main" noChangeAspect="1"/>
+            </wp:cNvGraphicFramePr>
+            <a:graphic xmlns:a="http://schemas.openxmlformats.org/drawingml/2006/main">
+              <a:graphicData uri="http://schemas.openxmlformats.org/drawingml/2006/picture">
+                <pic:pic xmlns:pic="http://schemas.openxmlformats.org/drawingml/2006/picture">
+                  <pic:nvPicPr>
+                    <pic:cNvPr id="484325117" name="Picture 2" descr="A black background with white text&#10;&#10;AI-generated content may be incorrect."/>
+                    <pic:cNvPicPr/>
+                  </pic:nvPicPr>
+                  <pic:blipFill>
+                    <a:blip r:embed="rId28">
+                      <a:extLst>
+                        <a:ext uri="{28A0092B-C50C-407E-A947-70E740481C1C}">
+                          <a14:useLocalDpi xmlns:a14="http://schemas.microsoft.com/office/drawing/2010/main" val="0"/>
+                        </a:ext>
+                      </a:extLst>
+                    </a:blip>
+                    <a:stretch>
+                      <a:fillRect/>
+                    </a:stretch>
+                  </pic:blipFill>
+                  <pic:spPr>
+                    <a:xfrm>
+                      <a:off x="0" y="0"/>
+                      <a:ext cx="5096586" cy="552527"/>
+                    </a:xfrm>
+                    <a:prstGeom prst="rect">
+                      <a:avLst/>
+                    </a:prstGeom>
+                  </pic:spPr>
+                </pic:pic>
+              </a:graphicData>
+            </a:graphic>
+          </wp:inline>
+        </w:drawing>
+      </w:r>
+    </w:p>
+    <w:p>
+      <w:r>
+        <w:lastRenderedPageBreak/>
+        <w:drawing>
+          <wp:inline distT="0" distB="0" distL="0" distR="0" wp14:anchorId="4FEEC4EE" wp14:editId="741EC7E2">
+            <wp:extent cx="5106113" cy="3019846"/>
+            <wp:effectExtent l="0" t="0" r="0" b="9525"/>
+            <wp:docPr id="570305280" name="Picture 1" descr="A computer screen shot of a black screen&#10;&#10;AI-generated content may be incorrect."/>
+            <wp:cNvGraphicFramePr>
+              <a:graphicFrameLocks xmlns:a="http://schemas.openxmlformats.org/drawingml/2006/main" noChangeAspect="1"/>
+            </wp:cNvGraphicFramePr>
+            <a:graphic xmlns:a="http://schemas.openxmlformats.org/drawingml/2006/main">
+              <a:graphicData uri="http://schemas.openxmlformats.org/drawingml/2006/picture">
+                <pic:pic xmlns:pic="http://schemas.openxmlformats.org/drawingml/2006/picture">
+                  <pic:nvPicPr>
+                    <pic:cNvPr id="570305280" name="Picture 1" descr="A computer screen shot of a black screen&#10;&#10;AI-generated content may be incorrect."/>
+                    <pic:cNvPicPr/>
+                  </pic:nvPicPr>
+                  <pic:blipFill>
+                    <a:blip r:embed="rId29"/>
+                    <a:stretch>
+                      <a:fillRect/>
+                    </a:stretch>
+                  </pic:blipFill>
+                  <pic:spPr>
+                    <a:xfrm>
+                      <a:off x="0" y="0"/>
+                      <a:ext cx="5106113" cy="3019846"/>
+                    </a:xfrm>
+                    <a:prstGeom prst="rect">
+                      <a:avLst/>
+                    </a:prstGeom>
+                  </pic:spPr>
+                </pic:pic>
+              </a:graphicData>
+            </a:graphic>
+          </wp:inline>
+        </w:drawing>
       </w:r>
     </w:p>
     <w:p>
@@ -888,6 +2478,9 @@
     </w:p>
     <w:p>
       <w:r>
+        <w:rPr>
+          <w:noProof/>
+        </w:rPr>
         <w:drawing>
           <wp:inline distT="0" distB="0" distL="0" distR="0" wp14:anchorId="3B17C81D" wp14:editId="2553B209">
             <wp:extent cx="5943600" cy="1597025"/>
@@ -904,7 +2497,7 @@
                     <pic:cNvPicPr/>
                   </pic:nvPicPr>
                   <pic:blipFill>
-                    <a:blip r:embed="rId9"/>
+                    <a:blip r:embed="rId25"/>
                     <a:stretch>
                       <a:fillRect/>
                     </a:stretch>
@@ -931,6 +2524,7 @@
       <w:pPr>
         <w:pStyle w:val="Heading2"/>
       </w:pPr>
+      <w:bookmarkStart w:id="8" w:name="_Toc203221233"/>
       <w:r>
         <w:t>/</w:t>
       </w:r>
@@ -953,6 +2547,7 @@
       <w:r>
         <w:t>={type}</w:t>
       </w:r>
+      <w:bookmarkEnd w:id="8"/>
     </w:p>
     <w:p>
       <w:pPr>
@@ -974,17 +2569,93 @@
     </w:p>
     <w:p>
       <w:r>
-        <w:t>Request/Response</w:t>
+        <w:drawing>
+          <wp:inline distT="0" distB="0" distL="0" distR="0" wp14:anchorId="492019B8" wp14:editId="3EAECF6A">
+            <wp:extent cx="3896269" cy="543001"/>
+            <wp:effectExtent l="0" t="0" r="0" b="9525"/>
+            <wp:docPr id="1766081285" name="Picture 1" descr="A black background with green and white text&#10;&#10;AI-generated content may be incorrect."/>
+            <wp:cNvGraphicFramePr>
+              <a:graphicFrameLocks xmlns:a="http://schemas.openxmlformats.org/drawingml/2006/main" noChangeAspect="1"/>
+            </wp:cNvGraphicFramePr>
+            <a:graphic xmlns:a="http://schemas.openxmlformats.org/drawingml/2006/main">
+              <a:graphicData uri="http://schemas.openxmlformats.org/drawingml/2006/picture">
+                <pic:pic xmlns:pic="http://schemas.openxmlformats.org/drawingml/2006/picture">
+                  <pic:nvPicPr>
+                    <pic:cNvPr id="1766081285" name="Picture 1" descr="A black background with green and white text&#10;&#10;AI-generated content may be incorrect."/>
+                    <pic:cNvPicPr/>
+                  </pic:nvPicPr>
+                  <pic:blipFill>
+                    <a:blip r:embed="rId30"/>
+                    <a:stretch>
+                      <a:fillRect/>
+                    </a:stretch>
+                  </pic:blipFill>
+                  <pic:spPr>
+                    <a:xfrm>
+                      <a:off x="0" y="0"/>
+                      <a:ext cx="3896269" cy="543001"/>
+                    </a:xfrm>
+                    <a:prstGeom prst="rect">
+                      <a:avLst/>
+                    </a:prstGeom>
+                  </pic:spPr>
+                </pic:pic>
+              </a:graphicData>
+            </a:graphic>
+          </wp:inline>
+        </w:drawing>
       </w:r>
     </w:p>
     <w:p>
       <w:r>
         <w:lastRenderedPageBreak/>
+        <w:drawing>
+          <wp:inline distT="0" distB="0" distL="0" distR="0" wp14:anchorId="52E40BC6" wp14:editId="72662A21">
+            <wp:extent cx="5915851" cy="5839640"/>
+            <wp:effectExtent l="0" t="0" r="8890" b="8890"/>
+            <wp:docPr id="336367648" name="Picture 1" descr="A screenshot of a computer program&#10;&#10;AI-generated content may be incorrect."/>
+            <wp:cNvGraphicFramePr>
+              <a:graphicFrameLocks xmlns:a="http://schemas.openxmlformats.org/drawingml/2006/main" noChangeAspect="1"/>
+            </wp:cNvGraphicFramePr>
+            <a:graphic xmlns:a="http://schemas.openxmlformats.org/drawingml/2006/main">
+              <a:graphicData uri="http://schemas.openxmlformats.org/drawingml/2006/picture">
+                <pic:pic xmlns:pic="http://schemas.openxmlformats.org/drawingml/2006/picture">
+                  <pic:nvPicPr>
+                    <pic:cNvPr id="336367648" name="Picture 1" descr="A screenshot of a computer program&#10;&#10;AI-generated content may be incorrect."/>
+                    <pic:cNvPicPr/>
+                  </pic:nvPicPr>
+                  <pic:blipFill>
+                    <a:blip r:embed="rId31"/>
+                    <a:stretch>
+                      <a:fillRect/>
+                    </a:stretch>
+                  </pic:blipFill>
+                  <pic:spPr>
+                    <a:xfrm>
+                      <a:off x="0" y="0"/>
+                      <a:ext cx="5915851" cy="5839640"/>
+                    </a:xfrm>
+                    <a:prstGeom prst="rect">
+                      <a:avLst/>
+                    </a:prstGeom>
+                  </pic:spPr>
+                </pic:pic>
+              </a:graphicData>
+            </a:graphic>
+          </wp:inline>
+        </w:drawing>
+      </w:r>
+    </w:p>
+    <w:p>
+      <w:r>
         <w:t>Example workflow</w:t>
       </w:r>
     </w:p>
     <w:p>
       <w:r>
+        <w:rPr>
+          <w:noProof/>
+        </w:rPr>
         <w:drawing>
           <wp:inline distT="0" distB="0" distL="0" distR="0" wp14:anchorId="4E37A377" wp14:editId="4FDDA1D3">
             <wp:extent cx="5943600" cy="1500505"/>
@@ -1001,7 +2672,7 @@
                     <pic:cNvPicPr/>
                   </pic:nvPicPr>
                   <pic:blipFill>
-                    <a:blip r:embed="rId10"/>
+                    <a:blip r:embed="rId32"/>
                     <a:stretch>
                       <a:fillRect/>
                     </a:stretch>
@@ -1027,9 +2698,12 @@
       <w:pPr>
         <w:pStyle w:val="Heading1"/>
       </w:pPr>
-      <w:r>
+      <w:bookmarkStart w:id="9" w:name="_Toc203221234"/>
+      <w:r>
+        <w:lastRenderedPageBreak/>
         <w:t>Random Monsters</w:t>
       </w:r>
+      <w:bookmarkEnd w:id="9"/>
     </w:p>
     <w:p>
       <w:r>
@@ -1045,8 +2719,13 @@
         <w:t xml:space="preserve"> required for management of the </w:t>
       </w:r>
       <w:r>
-        <w:t>random monsters</w:t>
-      </w:r>
+        <w:t xml:space="preserve">random </w:t>
+      </w:r>
+      <w:proofErr w:type="gramStart"/>
+      <w:r>
+        <w:t>monsters</w:t>
+      </w:r>
+      <w:proofErr w:type="gramEnd"/>
       <w:r>
         <w:t xml:space="preserve"> collection. </w:t>
       </w:r>
@@ -1058,6 +2737,7 @@
       <w:pPr>
         <w:pStyle w:val="Heading2"/>
       </w:pPr>
+      <w:bookmarkStart w:id="10" w:name="_Toc203221235"/>
       <w:r>
         <w:t>/</w:t>
       </w:r>
@@ -1078,8 +2758,21 @@
       </w:r>
       <w:proofErr w:type="spellEnd"/>
       <w:r>
-        <w:t>={size}level={level}difficulty={difficulty}</w:t>
-      </w:r>
+        <w:t>={size}</w:t>
+      </w:r>
+      <w:r>
+        <w:t>&amp;</w:t>
+      </w:r>
+      <w:r>
+        <w:t>level={level}</w:t>
+      </w:r>
+      <w:r>
+        <w:t>&amp;</w:t>
+      </w:r>
+      <w:r>
+        <w:t>difficulty={difficulty}</w:t>
+      </w:r>
+      <w:bookmarkEnd w:id="10"/>
     </w:p>
     <w:p>
       <w:pPr>
@@ -1105,9 +2798,17 @@
         <w:t xml:space="preserve"> </w:t>
       </w:r>
       <w:r>
-        <w:t xml:space="preserve">The three inputs determine a range of XP. The API selects a random amount of random monsters from the collection. It then determines the XP of that encounter based on the </w:t>
-      </w:r>
-      <w:hyperlink r:id="rId11" w:history="1">
+        <w:t xml:space="preserve">The three inputs determine a range of XP. The API selects a random </w:t>
+      </w:r>
+      <w:proofErr w:type="gramStart"/>
+      <w:r>
+        <w:t>amount</w:t>
+      </w:r>
+      <w:proofErr w:type="gramEnd"/>
+      <w:r>
+        <w:t xml:space="preserve"> of random monsters from the collection. It then determines the XP of that encounter based on the </w:t>
+      </w:r>
+      <w:hyperlink r:id="rId33" w:history="1">
         <w:r>
           <w:rPr>
             <w:rStyle w:val="Hyperlink"/>
@@ -1121,7 +2822,98 @@
     </w:p>
     <w:p>
       <w:r>
-        <w:t>Request/Response</w:t>
+        <w:rPr>
+          <w:noProof/>
+        </w:rPr>
+        <w:drawing>
+          <wp:inline distT="0" distB="0" distL="0" distR="0" wp14:anchorId="032B3528" wp14:editId="0A07D3C5">
+            <wp:extent cx="5220429" cy="504895"/>
+            <wp:effectExtent l="0" t="0" r="0" b="9525"/>
+            <wp:docPr id="2045872649" name="Picture 3" descr="A black background with green and white text&#10;&#10;AI-generated content may be incorrect."/>
+            <wp:cNvGraphicFramePr>
+              <a:graphicFrameLocks xmlns:a="http://schemas.openxmlformats.org/drawingml/2006/main" noChangeAspect="1"/>
+            </wp:cNvGraphicFramePr>
+            <a:graphic xmlns:a="http://schemas.openxmlformats.org/drawingml/2006/main">
+              <a:graphicData uri="http://schemas.openxmlformats.org/drawingml/2006/picture">
+                <pic:pic xmlns:pic="http://schemas.openxmlformats.org/drawingml/2006/picture">
+                  <pic:nvPicPr>
+                    <pic:cNvPr id="2045872649" name="Picture 3" descr="A black background with green and white text&#10;&#10;AI-generated content may be incorrect."/>
+                    <pic:cNvPicPr/>
+                  </pic:nvPicPr>
+                  <pic:blipFill>
+                    <a:blip r:embed="rId34">
+                      <a:extLst>
+                        <a:ext uri="{28A0092B-C50C-407E-A947-70E740481C1C}">
+                          <a14:useLocalDpi xmlns:a14="http://schemas.microsoft.com/office/drawing/2010/main" val="0"/>
+                        </a:ext>
+                      </a:extLst>
+                    </a:blip>
+                    <a:stretch>
+                      <a:fillRect/>
+                    </a:stretch>
+                  </pic:blipFill>
+                  <pic:spPr>
+                    <a:xfrm>
+                      <a:off x="0" y="0"/>
+                      <a:ext cx="5220429" cy="504895"/>
+                    </a:xfrm>
+                    <a:prstGeom prst="rect">
+                      <a:avLst/>
+                    </a:prstGeom>
+                  </pic:spPr>
+                </pic:pic>
+              </a:graphicData>
+            </a:graphic>
+          </wp:inline>
+        </w:drawing>
+      </w:r>
+    </w:p>
+    <w:p>
+      <w:r>
+        <w:rPr>
+          <w:noProof/>
+        </w:rPr>
+        <w:drawing>
+          <wp:inline distT="0" distB="0" distL="0" distR="0" wp14:anchorId="1D9AEE75" wp14:editId="765FA061">
+            <wp:extent cx="5943600" cy="3350260"/>
+            <wp:effectExtent l="0" t="0" r="0" b="2540"/>
+            <wp:docPr id="1127182725" name="Picture 4" descr="A computer screen with text on it&#10;&#10;AI-generated content may be incorrect."/>
+            <wp:cNvGraphicFramePr>
+              <a:graphicFrameLocks xmlns:a="http://schemas.openxmlformats.org/drawingml/2006/main" noChangeAspect="1"/>
+            </wp:cNvGraphicFramePr>
+            <a:graphic xmlns:a="http://schemas.openxmlformats.org/drawingml/2006/main">
+              <a:graphicData uri="http://schemas.openxmlformats.org/drawingml/2006/picture">
+                <pic:pic xmlns:pic="http://schemas.openxmlformats.org/drawingml/2006/picture">
+                  <pic:nvPicPr>
+                    <pic:cNvPr id="1127182725" name="Picture 4" descr="A computer screen with text on it&#10;&#10;AI-generated content may be incorrect."/>
+                    <pic:cNvPicPr/>
+                  </pic:nvPicPr>
+                  <pic:blipFill>
+                    <a:blip r:embed="rId35">
+                      <a:extLst>
+                        <a:ext uri="{28A0092B-C50C-407E-A947-70E740481C1C}">
+                          <a14:useLocalDpi xmlns:a14="http://schemas.microsoft.com/office/drawing/2010/main" val="0"/>
+                        </a:ext>
+                      </a:extLst>
+                    </a:blip>
+                    <a:stretch>
+                      <a:fillRect/>
+                    </a:stretch>
+                  </pic:blipFill>
+                  <pic:spPr>
+                    <a:xfrm>
+                      <a:off x="0" y="0"/>
+                      <a:ext cx="5943600" cy="3350260"/>
+                    </a:xfrm>
+                    <a:prstGeom prst="rect">
+                      <a:avLst/>
+                    </a:prstGeom>
+                  </pic:spPr>
+                </pic:pic>
+              </a:graphicData>
+            </a:graphic>
+          </wp:inline>
+        </w:drawing>
       </w:r>
     </w:p>
     <w:p>
@@ -1131,6 +2923,10 @@
     </w:p>
     <w:p>
       <w:r>
+        <w:rPr>
+          <w:noProof/>
+        </w:rPr>
+        <w:lastRenderedPageBreak/>
         <w:drawing>
           <wp:inline distT="0" distB="0" distL="0" distR="0" wp14:anchorId="381E129D" wp14:editId="6855A0F7">
             <wp:extent cx="5943600" cy="1598930"/>
@@ -1147,7 +2943,7 @@
                     <pic:cNvPicPr/>
                   </pic:nvPicPr>
                   <pic:blipFill>
-                    <a:blip r:embed="rId12"/>
+                    <a:blip r:embed="rId36"/>
                     <a:stretch>
                       <a:fillRect/>
                     </a:stretch>
@@ -1172,9 +2968,11 @@
       <w:pPr>
         <w:pStyle w:val="Heading1"/>
       </w:pPr>
+      <w:bookmarkStart w:id="11" w:name="_Toc203221236"/>
       <w:r>
         <w:t>Random NPCs</w:t>
       </w:r>
+      <w:bookmarkEnd w:id="11"/>
     </w:p>
     <w:p>
       <w:r>
@@ -1203,54 +3001,138 @@
       <w:pPr>
         <w:pStyle w:val="Heading2"/>
       </w:pPr>
-      <w:r>
+      <w:bookmarkStart w:id="12" w:name="_Toc203221237"/>
+      <w:r>
+        <w:t>/</w:t>
+      </w:r>
+      <w:proofErr w:type="spellStart"/>
+      <w:r>
+        <w:t>api</w:t>
+      </w:r>
+      <w:proofErr w:type="spellEnd"/>
+      <w:r>
+        <w:t>/</w:t>
+      </w:r>
+      <w:proofErr w:type="spellStart"/>
+      <w:r>
+        <w:t>npcs</w:t>
+      </w:r>
+      <w:bookmarkEnd w:id="12"/>
+      <w:proofErr w:type="spellEnd"/>
+    </w:p>
+    <w:p>
+      <w:r>
+        <w:rPr>
+          <w:noProof/>
+        </w:rPr>
+        <w:drawing>
+          <wp:inline distT="0" distB="0" distL="0" distR="0" wp14:anchorId="569A6FFC" wp14:editId="515FFB35">
+            <wp:extent cx="2381582" cy="533474"/>
+            <wp:effectExtent l="0" t="0" r="0" b="0"/>
+            <wp:docPr id="1406167345" name="Picture 5" descr="A black background with green and white text&#10;&#10;AI-generated content may be incorrect."/>
+            <wp:cNvGraphicFramePr>
+              <a:graphicFrameLocks xmlns:a="http://schemas.openxmlformats.org/drawingml/2006/main" noChangeAspect="1"/>
+            </wp:cNvGraphicFramePr>
+            <a:graphic xmlns:a="http://schemas.openxmlformats.org/drawingml/2006/main">
+              <a:graphicData uri="http://schemas.openxmlformats.org/drawingml/2006/picture">
+                <pic:pic xmlns:pic="http://schemas.openxmlformats.org/drawingml/2006/picture">
+                  <pic:nvPicPr>
+                    <pic:cNvPr id="1406167345" name="Picture 5" descr="A black background with green and white text&#10;&#10;AI-generated content may be incorrect."/>
+                    <pic:cNvPicPr/>
+                  </pic:nvPicPr>
+                  <pic:blipFill>
+                    <a:blip r:embed="rId37">
+                      <a:extLst>
+                        <a:ext uri="{28A0092B-C50C-407E-A947-70E740481C1C}">
+                          <a14:useLocalDpi xmlns:a14="http://schemas.microsoft.com/office/drawing/2010/main" val="0"/>
+                        </a:ext>
+                      </a:extLst>
+                    </a:blip>
+                    <a:stretch>
+                      <a:fillRect/>
+                    </a:stretch>
+                  </pic:blipFill>
+                  <pic:spPr>
+                    <a:xfrm>
+                      <a:off x="0" y="0"/>
+                      <a:ext cx="2381582" cy="533474"/>
+                    </a:xfrm>
+                    <a:prstGeom prst="rect">
+                      <a:avLst/>
+                    </a:prstGeom>
+                  </pic:spPr>
+                </pic:pic>
+              </a:graphicData>
+            </a:graphic>
+          </wp:inline>
+        </w:drawing>
+      </w:r>
+    </w:p>
+    <w:p>
+      <w:r>
+        <w:rPr>
+          <w:noProof/>
+        </w:rPr>
+        <w:drawing>
+          <wp:inline distT="0" distB="0" distL="0" distR="0" wp14:anchorId="2DF7E034" wp14:editId="35871C82">
+            <wp:extent cx="5134692" cy="2124371"/>
+            <wp:effectExtent l="0" t="0" r="8890" b="9525"/>
+            <wp:docPr id="1358639109" name="Picture 6" descr="A computer screen shot of a program&#10;&#10;AI-generated content may be incorrect."/>
+            <wp:cNvGraphicFramePr>
+              <a:graphicFrameLocks xmlns:a="http://schemas.openxmlformats.org/drawingml/2006/main" noChangeAspect="1"/>
+            </wp:cNvGraphicFramePr>
+            <a:graphic xmlns:a="http://schemas.openxmlformats.org/drawingml/2006/main">
+              <a:graphicData uri="http://schemas.openxmlformats.org/drawingml/2006/picture">
+                <pic:pic xmlns:pic="http://schemas.openxmlformats.org/drawingml/2006/picture">
+                  <pic:nvPicPr>
+                    <pic:cNvPr id="1358639109" name="Picture 6" descr="A computer screen shot of a program&#10;&#10;AI-generated content may be incorrect."/>
+                    <pic:cNvPicPr/>
+                  </pic:nvPicPr>
+                  <pic:blipFill>
+                    <a:blip r:embed="rId38">
+                      <a:extLst>
+                        <a:ext uri="{28A0092B-C50C-407E-A947-70E740481C1C}">
+                          <a14:useLocalDpi xmlns:a14="http://schemas.microsoft.com/office/drawing/2010/main" val="0"/>
+                        </a:ext>
+                      </a:extLst>
+                    </a:blip>
+                    <a:stretch>
+                      <a:fillRect/>
+                    </a:stretch>
+                  </pic:blipFill>
+                  <pic:spPr>
+                    <a:xfrm>
+                      <a:off x="0" y="0"/>
+                      <a:ext cx="5134692" cy="2124371"/>
+                    </a:xfrm>
+                    <a:prstGeom prst="rect">
+                      <a:avLst/>
+                    </a:prstGeom>
+                  </pic:spPr>
+                </pic:pic>
+              </a:graphicData>
+            </a:graphic>
+          </wp:inline>
+        </w:drawing>
+      </w:r>
+    </w:p>
+    <w:p>
+      <w:r>
+        <w:t xml:space="preserve">Purpose: This endpoint is responsible for retrieving a random NPC from the collection. Each document includes a first and last name as well as an image. The API will then select three random documents using the first name from the first, last name from the second, and image from the third to create a new random NPC. This new combination is then returned to be displayed.  </w:t>
+      </w:r>
+    </w:p>
+    <w:p/>
+    <w:p>
+      <w:r>
+        <w:t>Example workflow</w:t>
+      </w:r>
+    </w:p>
+    <w:p>
+      <w:r>
+        <w:rPr>
+          <w:noProof/>
+        </w:rPr>
         <w:lastRenderedPageBreak/>
-        <w:t>/</w:t>
-      </w:r>
-      <w:proofErr w:type="spellStart"/>
-      <w:r>
-        <w:t>api</w:t>
-      </w:r>
-      <w:proofErr w:type="spellEnd"/>
-      <w:r>
-        <w:t>/</w:t>
-      </w:r>
-      <w:proofErr w:type="spellStart"/>
-      <w:r>
-        <w:t>npcs</w:t>
-      </w:r>
-      <w:proofErr w:type="spellEnd"/>
-    </w:p>
-    <w:p>
-      <w:pPr>
-        <w:rPr>
-          <w:rStyle w:val="SubtleEmphasis"/>
-        </w:rPr>
-      </w:pPr>
-      <w:r>
-        <w:rPr>
-          <w:rStyle w:val="SubtleEmphasis"/>
-        </w:rPr>
-        <w:t>Method: GET</w:t>
-      </w:r>
-    </w:p>
-    <w:p>
-      <w:r>
-        <w:t xml:space="preserve">Purpose: This endpoint is responsible for retrieving a random NPC from the collection. Each document includes a first and last name as well as an image. The API will then select three random documents using the first name from the first, last name from the second, and image from the third to create a new random NPC. This new combination is then returned to be displayed.  </w:t>
-      </w:r>
-    </w:p>
-    <w:p>
-      <w:r>
-        <w:t>Request/Response</w:t>
-      </w:r>
-    </w:p>
-    <w:p>
-      <w:r>
-        <w:t>Example workflow</w:t>
-      </w:r>
-    </w:p>
-    <w:p>
-      <w:r>
         <w:drawing>
           <wp:inline distT="0" distB="0" distL="0" distR="0" wp14:anchorId="2FE1CED4" wp14:editId="716A436F">
             <wp:extent cx="5943600" cy="1391920"/>
@@ -1267,7 +3149,7 @@
                     <pic:cNvPicPr/>
                   </pic:nvPicPr>
                   <pic:blipFill>
-                    <a:blip r:embed="rId13"/>
+                    <a:blip r:embed="rId39"/>
                     <a:stretch>
                       <a:fillRect/>
                     </a:stretch>
@@ -2404,6 +4286,116 @@
       <w:shd w:val="clear" w:color="auto" w:fill="E1DFDD"/>
     </w:rPr>
   </w:style>
+  <w:style w:type="character" w:styleId="CommentReference">
+    <w:name w:val="annotation reference"/>
+    <w:basedOn w:val="DefaultParagraphFont"/>
+    <w:uiPriority w:val="99"/>
+    <w:semiHidden/>
+    <w:unhideWhenUsed/>
+    <w:rsid w:val="00411729"/>
+    <w:rPr>
+      <w:sz w:val="16"/>
+      <w:szCs w:val="16"/>
+    </w:rPr>
+  </w:style>
+  <w:style w:type="paragraph" w:styleId="CommentText">
+    <w:name w:val="annotation text"/>
+    <w:basedOn w:val="Normal"/>
+    <w:link w:val="CommentTextChar"/>
+    <w:uiPriority w:val="99"/>
+    <w:unhideWhenUsed/>
+    <w:rsid w:val="00411729"/>
+    <w:pPr>
+      <w:spacing w:line="240" w:lineRule="auto"/>
+    </w:pPr>
+    <w:rPr>
+      <w:sz w:val="20"/>
+      <w:szCs w:val="20"/>
+    </w:rPr>
+  </w:style>
+  <w:style w:type="character" w:customStyle="1" w:styleId="CommentTextChar">
+    <w:name w:val="Comment Text Char"/>
+    <w:basedOn w:val="DefaultParagraphFont"/>
+    <w:link w:val="CommentText"/>
+    <w:uiPriority w:val="99"/>
+    <w:rsid w:val="00411729"/>
+    <w:rPr>
+      <w:sz w:val="20"/>
+      <w:szCs w:val="20"/>
+    </w:rPr>
+  </w:style>
+  <w:style w:type="paragraph" w:styleId="CommentSubject">
+    <w:name w:val="annotation subject"/>
+    <w:basedOn w:val="CommentText"/>
+    <w:next w:val="CommentText"/>
+    <w:link w:val="CommentSubjectChar"/>
+    <w:uiPriority w:val="99"/>
+    <w:semiHidden/>
+    <w:unhideWhenUsed/>
+    <w:rsid w:val="00411729"/>
+    <w:rPr>
+      <w:b/>
+      <w:bCs/>
+    </w:rPr>
+  </w:style>
+  <w:style w:type="character" w:customStyle="1" w:styleId="CommentSubjectChar">
+    <w:name w:val="Comment Subject Char"/>
+    <w:basedOn w:val="CommentTextChar"/>
+    <w:link w:val="CommentSubject"/>
+    <w:uiPriority w:val="99"/>
+    <w:semiHidden/>
+    <w:rsid w:val="00411729"/>
+    <w:rPr>
+      <w:b/>
+      <w:bCs/>
+      <w:sz w:val="20"/>
+      <w:szCs w:val="20"/>
+    </w:rPr>
+  </w:style>
+  <w:style w:type="paragraph" w:styleId="TOCHeading">
+    <w:name w:val="TOC Heading"/>
+    <w:basedOn w:val="Heading1"/>
+    <w:next w:val="Normal"/>
+    <w:uiPriority w:val="39"/>
+    <w:unhideWhenUsed/>
+    <w:qFormat/>
+    <w:rsid w:val="00754A26"/>
+    <w:pPr>
+      <w:spacing w:before="240" w:after="0"/>
+      <w:outlineLvl w:val="9"/>
+    </w:pPr>
+    <w:rPr>
+      <w:kern w:val="0"/>
+      <w:sz w:val="32"/>
+      <w:szCs w:val="32"/>
+      <w14:ligatures w14:val="none"/>
+    </w:rPr>
+  </w:style>
+  <w:style w:type="paragraph" w:styleId="TOC1">
+    <w:name w:val="toc 1"/>
+    <w:basedOn w:val="Normal"/>
+    <w:next w:val="Normal"/>
+    <w:autoRedefine/>
+    <w:uiPriority w:val="39"/>
+    <w:unhideWhenUsed/>
+    <w:rsid w:val="00754A26"/>
+    <w:pPr>
+      <w:spacing w:after="100"/>
+    </w:pPr>
+  </w:style>
+  <w:style w:type="paragraph" w:styleId="TOC2">
+    <w:name w:val="toc 2"/>
+    <w:basedOn w:val="Normal"/>
+    <w:next w:val="Normal"/>
+    <w:autoRedefine/>
+    <w:uiPriority w:val="39"/>
+    <w:unhideWhenUsed/>
+    <w:rsid w:val="00754A26"/>
+    <w:pPr>
+      <w:spacing w:after="100"/>
+      <w:ind w:left="220"/>
+    </w:pPr>
+  </w:style>
 </w:styles>
 </file>
 
@@ -2700,4 +4692,16 @@
     </a:ext>
   </a:extLst>
 </a:theme>
+</file>
+
+<file path=customXml/item1.xml><?xml version="1.0" encoding="utf-8"?>
+<b:Sources xmlns:b="http://schemas.openxmlformats.org/officeDocument/2006/bibliography" xmlns="http://schemas.openxmlformats.org/officeDocument/2006/bibliography" SelectedStyle="\APASixthEditionOfficeOnline.xsl" StyleName="APA" Version="6"/>
+</file>
+
+<file path=customXml/itemProps1.xml><?xml version="1.0" encoding="utf-8"?>
+<ds:datastoreItem xmlns:ds="http://schemas.openxmlformats.org/officeDocument/2006/customXml" ds:itemID="{D51C6E56-1328-4083-A4DA-757C7A280847}">
+  <ds:schemaRefs>
+    <ds:schemaRef ds:uri="http://schemas.openxmlformats.org/officeDocument/2006/bibliography"/>
+  </ds:schemaRefs>
+</ds:datastoreItem>
 </file>